--- a/JPD216/Exercises/bài tập bài 4_jpd216_2.docx
+++ b/JPD216/Exercises/bài tập bài 4_jpd216_2.docx
@@ -1,6 +1,6 @@
 
 <file path=word/document.xml><?xml version="1.0" encoding="utf-8"?>
-<w:document xmlns:wpc="http://schemas.microsoft.com/office/word/2010/wordprocessingCanvas" xmlns:cx="http://schemas.microsoft.com/office/drawing/2014/chartex" xmlns:cx1="http://schemas.microsoft.com/office/drawing/2015/9/8/chartex" xmlns:cx2="http://schemas.microsoft.com/office/drawing/2015/10/21/chartex" xmlns:cx3="http://schemas.microsoft.com/office/drawing/2016/5/9/chartex" xmlns:cx4="http://schemas.microsoft.com/office/drawing/2016/5/10/chartex" xmlns:cx5="http://schemas.microsoft.com/office/drawing/2016/5/11/chartex" xmlns:cx6="http://schemas.microsoft.com/office/drawing/2016/5/12/chartex" xmlns:cx7="http://schemas.microsoft.com/office/drawing/2016/5/13/chartex" xmlns:cx8="http://schemas.microsoft.com/office/drawing/2016/5/14/chartex" xmlns:mc="http://schemas.openxmlformats.org/markup-compatibility/2006" xmlns:aink="http://schemas.microsoft.com/office/drawing/2016/ink" xmlns:am3d="http://schemas.microsoft.com/office/drawing/2017/model3d" xmlns:o="urn:schemas-microsoft-com:office:office" xmlns:r="http://schemas.openxmlformats.org/officeDocument/2006/relationships" xmlns:m="http://schemas.openxmlformats.org/officeDocument/2006/math" xmlns:v="urn:schemas-microsoft-com:vml" xmlns:wp14="http://schemas.microsoft.com/office/word/2010/wordprocessingDrawing" xmlns:wp="http://schemas.openxmlformats.org/drawingml/2006/wordprocessingDrawing" xmlns:w10="urn:schemas-microsoft-com:office:word" xmlns:w="http://schemas.openxmlformats.org/wordprocessingml/2006/main" xmlns:w14="http://schemas.microsoft.com/office/word/2010/wordml" xmlns:w15="http://schemas.microsoft.com/office/word/2012/wordml" xmlns:w16cex="http://schemas.microsoft.com/office/word/2018/wordml/cex" xmlns:w16cid="http://schemas.microsoft.com/office/word/2016/wordml/cid" xmlns:w16="http://schemas.microsoft.com/office/word/2018/wordml" xmlns:w16se="http://schemas.microsoft.com/office/word/2015/wordml/symex" xmlns:wpg="http://schemas.microsoft.com/office/word/2010/wordprocessingGroup" xmlns:wpi="http://schemas.microsoft.com/office/word/2010/wordprocessingInk" xmlns:wne="http://schemas.microsoft.com/office/word/2006/wordml" xmlns:wps="http://schemas.microsoft.com/office/word/2010/wordprocessingShape" mc:Ignorable="w14 w15 w16se w16cid w16 w16cex wp14">
+<w:document xmlns:wpc="http://schemas.microsoft.com/office/word/2010/wordprocessingCanvas" xmlns:cx="http://schemas.microsoft.com/office/drawing/2014/chartex" xmlns:cx1="http://schemas.microsoft.com/office/drawing/2015/9/8/chartex" xmlns:cx2="http://schemas.microsoft.com/office/drawing/2015/10/21/chartex" xmlns:cx3="http://schemas.microsoft.com/office/drawing/2016/5/9/chartex" xmlns:cx4="http://schemas.microsoft.com/office/drawing/2016/5/10/chartex" xmlns:cx5="http://schemas.microsoft.com/office/drawing/2016/5/11/chartex" xmlns:cx6="http://schemas.microsoft.com/office/drawing/2016/5/12/chartex" xmlns:cx7="http://schemas.microsoft.com/office/drawing/2016/5/13/chartex" xmlns:cx8="http://schemas.microsoft.com/office/drawing/2016/5/14/chartex" xmlns:mc="http://schemas.openxmlformats.org/markup-compatibility/2006" xmlns:aink="http://schemas.microsoft.com/office/drawing/2016/ink" xmlns:am3d="http://schemas.microsoft.com/office/drawing/2017/model3d" xmlns:o="urn:schemas-microsoft-com:office:office" xmlns:r="http://schemas.openxmlformats.org/officeDocument/2006/relationships" xmlns:m="http://schemas.openxmlformats.org/officeDocument/2006/math" xmlns:v="urn:schemas-microsoft-com:vml" xmlns:wp14="http://schemas.microsoft.com/office/word/2010/wordprocessingDrawing" xmlns:wp="http://schemas.openxmlformats.org/drawingml/2006/wordprocessingDrawing" xmlns:w10="urn:schemas-microsoft-com:office:word" xmlns:w="http://schemas.openxmlformats.org/wordprocessingml/2006/main" xmlns:w14="http://schemas.microsoft.com/office/word/2010/wordml" xmlns:w15="http://schemas.microsoft.com/office/word/2012/wordml" xmlns:w16cex="http://schemas.microsoft.com/office/word/2018/wordml/cex" xmlns:w16cid="http://schemas.microsoft.com/office/word/2016/wordml/cid" xmlns:w16="http://schemas.microsoft.com/office/word/2018/wordml" xmlns:w16sdtdh="http://schemas.microsoft.com/office/word/2020/wordml/sdtdatahash" xmlns:w16se="http://schemas.microsoft.com/office/word/2015/wordml/symex" xmlns:wpg="http://schemas.microsoft.com/office/word/2010/wordprocessingGroup" xmlns:wpi="http://schemas.microsoft.com/office/word/2010/wordprocessingInk" xmlns:wne="http://schemas.microsoft.com/office/word/2006/wordml" xmlns:wps="http://schemas.microsoft.com/office/word/2010/wordprocessingShape" mc:Ignorable="w14 w15 w16se w16cid w16 w16cex w16sdtdh wp14">
   <w:body>
     <w:p>
       <w:pPr>
@@ -1629,19 +1629,632 @@
     </w:p>
     <w:p>
       <w:pPr>
-        <w:rPr>
-          <w:rFonts w:asciiTheme="minorEastAsia" w:hAnsiTheme="minorEastAsia" w:cs="Arial Unicode MS"/>
-          <w:sz w:val="34"/>
-          <w:szCs w:val="34"/>
-        </w:rPr>
-      </w:pPr>
-      <w:r>
-        <w:rPr>
-          <w:rFonts w:asciiTheme="minorEastAsia" w:hAnsiTheme="minorEastAsia" w:cs="Arial Unicode MS" w:hint="eastAsia"/>
-          <w:sz w:val="34"/>
-          <w:szCs w:val="34"/>
-        </w:rPr>
-        <w:t>①　自転車を買いたいです　・　いい店を知りませんか</w:t>
+        <w:pStyle w:val="ListParagraph"/>
+        <w:numPr>
+          <w:ilvl w:val="0"/>
+          <w:numId w:val="1"/>
+        </w:numPr>
+        <w:rPr>
+          <w:rFonts w:asciiTheme="minorEastAsia" w:hAnsiTheme="minorEastAsia" w:cs="Arial Unicode MS"/>
+          <w:sz w:val="34"/>
+          <w:szCs w:val="34"/>
+        </w:rPr>
+      </w:pPr>
+      <w:r>
+        <w:rPr>
+          <w:rFonts w:asciiTheme="minorEastAsia" w:hAnsiTheme="minorEastAsia" w:cs="Arial Unicode MS" w:hint="eastAsia"/>
+          <w:sz w:val="34"/>
+          <w:szCs w:val="34"/>
+        </w:rPr>
+        <w:t xml:space="preserve">　自転車を買いたいです　・　いい店を知りませんか　</w:t>
+      </w:r>
+      <w:r>
+        <w:rPr>
+          <w:rFonts w:hint="eastAsia"/>
+          <w:color w:val="FF0000"/>
+        </w:rPr>
+        <w:sym w:font="Wingdings" w:char="F0F0"/>
+      </w:r>
+      <w:r>
+        <w:rPr>
+          <w:rFonts w:asciiTheme="minorEastAsia" w:hAnsiTheme="minorEastAsia" w:cs="Arial Unicode MS" w:hint="eastAsia"/>
+          <w:color w:val="FF0000"/>
+          <w:sz w:val="34"/>
+          <w:szCs w:val="34"/>
+        </w:rPr>
+        <w:t>自転車を買いたいんで</w:t>
+      </w:r>
+      <w:r>
+        <w:rPr>
+          <w:rFonts w:asciiTheme="minorEastAsia" w:hAnsiTheme="minorEastAsia" w:cs="Arial Unicode MS" w:hint="eastAsia"/>
+          <w:color w:val="FF0000"/>
+          <w:sz w:val="34"/>
+          <w:szCs w:val="34"/>
+        </w:rPr>
+        <w:t>すが、いい店を知りませんか</w:t>
+      </w:r>
+    </w:p>
+    <w:p>
+      <w:pPr>
+        <w:pStyle w:val="ListParagraph"/>
+        <w:numPr>
+          <w:ilvl w:val="0"/>
+          <w:numId w:val="1"/>
+        </w:numPr>
+        <w:rPr>
+          <w:rFonts w:asciiTheme="minorEastAsia" w:hAnsiTheme="minorEastAsia" w:cs="Arial Unicode MS"/>
+          <w:sz w:val="34"/>
+          <w:szCs w:val="34"/>
+        </w:rPr>
+      </w:pPr>
+      <w:r>
+        <w:rPr>
+          <w:rFonts w:asciiTheme="minorEastAsia" w:hAnsiTheme="minorEastAsia" w:cs="Arial Unicode MS" w:hint="eastAsia"/>
+          <w:sz w:val="34"/>
+          <w:szCs w:val="34"/>
+        </w:rPr>
+        <w:t xml:space="preserve">　髪を切りたいです　・　いい美容院を教えてもらえませんか　</w:t>
+      </w:r>
+    </w:p>
+    <w:p>
+      <w:pPr>
+        <w:pStyle w:val="ListParagraph"/>
+        <w:rPr>
+          <w:rFonts w:asciiTheme="minorEastAsia" w:hAnsiTheme="minorEastAsia" w:cs="Arial Unicode MS"/>
+          <w:color w:val="FF0000"/>
+          <w:sz w:val="34"/>
+          <w:szCs w:val="34"/>
+        </w:rPr>
+      </w:pPr>
+      <w:r>
+        <w:rPr>
+          <w:rFonts w:hint="eastAsia"/>
+          <w:color w:val="FF0000"/>
+        </w:rPr>
+        <w:sym w:font="Wingdings" w:char="F0F0"/>
+      </w:r>
+      <w:r>
+        <w:rPr>
+          <w:rFonts w:hint="eastAsia"/>
+          <w:color w:val="FF0000"/>
+        </w:rPr>
+        <w:t>髪を切りたいんですが</w:t>
+      </w:r>
+      <w:r>
+        <w:rPr>
+          <w:rFonts w:hint="eastAsia"/>
+          <w:color w:val="FF0000"/>
+        </w:rPr>
+        <w:t>、</w:t>
+      </w:r>
+      <w:r>
+        <w:rPr>
+          <w:rFonts w:asciiTheme="minorEastAsia" w:hAnsiTheme="minorEastAsia" w:cs="Arial Unicode MS" w:hint="eastAsia"/>
+          <w:color w:val="FF0000"/>
+          <w:sz w:val="34"/>
+          <w:szCs w:val="34"/>
+        </w:rPr>
+        <w:t xml:space="preserve">いい美容院を教えてもらえませんか　</w:t>
+      </w:r>
+    </w:p>
+    <w:p>
+      <w:pPr>
+        <w:pStyle w:val="ListParagraph"/>
+        <w:numPr>
+          <w:ilvl w:val="0"/>
+          <w:numId w:val="1"/>
+        </w:numPr>
+        <w:rPr>
+          <w:rFonts w:asciiTheme="minorEastAsia" w:hAnsiTheme="minorEastAsia" w:cs="Arial Unicode MS"/>
+          <w:sz w:val="34"/>
+          <w:szCs w:val="34"/>
+        </w:rPr>
+      </w:pPr>
+      <w:r>
+        <w:rPr>
+          <w:rFonts w:asciiTheme="minorEastAsia" w:hAnsiTheme="minorEastAsia" w:cs="Arial Unicode MS" w:hint="eastAsia"/>
+          <w:sz w:val="34"/>
+          <w:szCs w:val="34"/>
+        </w:rPr>
+        <w:t xml:space="preserve">　おなかが痛いです・どこか病院を知りませんか　</w:t>
+      </w:r>
+    </w:p>
+    <w:p>
+      <w:pPr>
+        <w:rPr>
+          <w:rFonts w:asciiTheme="minorEastAsia" w:hAnsiTheme="minorEastAsia" w:cs="Arial Unicode MS"/>
+          <w:color w:val="FF0000"/>
+          <w:sz w:val="34"/>
+          <w:szCs w:val="34"/>
+        </w:rPr>
+      </w:pPr>
+      <w:r>
+        <w:rPr>
+          <w:rFonts w:asciiTheme="minorEastAsia" w:hAnsiTheme="minorEastAsia" w:cs="Arial Unicode MS" w:hint="eastAsia"/>
+          <w:color w:val="FF0000"/>
+          <w:sz w:val="34"/>
+          <w:szCs w:val="34"/>
+        </w:rPr>
+        <w:lastRenderedPageBreak/>
+        <w:sym w:font="Wingdings" w:char="F0F0"/>
+      </w:r>
+      <w:r>
+        <w:rPr>
+          <w:rFonts w:asciiTheme="minorEastAsia" w:hAnsiTheme="minorEastAsia" w:cs="Arial Unicode MS" w:hint="eastAsia"/>
+          <w:color w:val="FF0000"/>
+          <w:sz w:val="34"/>
+          <w:szCs w:val="34"/>
+        </w:rPr>
+        <w:t>おなかが痛い</w:t>
+      </w:r>
+      <w:r>
+        <w:rPr>
+          <w:rFonts w:asciiTheme="minorEastAsia" w:hAnsiTheme="minorEastAsia" w:cs="Arial Unicode MS" w:hint="eastAsia"/>
+          <w:color w:val="FF0000"/>
+          <w:sz w:val="34"/>
+          <w:szCs w:val="34"/>
+        </w:rPr>
+        <w:t>んですが、ど</w:t>
+      </w:r>
+      <w:r>
+        <w:rPr>
+          <w:rFonts w:asciiTheme="minorEastAsia" w:hAnsiTheme="minorEastAsia" w:cs="Arial Unicode MS" w:hint="eastAsia"/>
+          <w:color w:val="FF0000"/>
+          <w:sz w:val="34"/>
+          <w:szCs w:val="34"/>
+        </w:rPr>
+        <w:t xml:space="preserve">こか病院を知りませんか　</w:t>
+      </w:r>
+    </w:p>
+    <w:p>
+      <w:pPr>
+        <w:pStyle w:val="ListParagraph"/>
+        <w:numPr>
+          <w:ilvl w:val="0"/>
+          <w:numId w:val="1"/>
+        </w:numPr>
+        <w:rPr>
+          <w:rFonts w:asciiTheme="minorEastAsia" w:hAnsiTheme="minorEastAsia" w:cs="Arial Unicode MS"/>
+          <w:sz w:val="34"/>
+          <w:szCs w:val="34"/>
+        </w:rPr>
+      </w:pPr>
+      <w:r>
+        <w:rPr>
+          <w:rFonts w:asciiTheme="minorEastAsia" w:hAnsiTheme="minorEastAsia" w:cs="Arial Unicode MS" w:hint="eastAsia"/>
+          <w:sz w:val="34"/>
+          <w:szCs w:val="34"/>
+        </w:rPr>
+        <w:t xml:space="preserve">　空港へ行きたいです・空港へ行くバスは何番です</w:t>
+      </w:r>
+    </w:p>
+    <w:p>
+      <w:pPr>
+        <w:pStyle w:val="ListParagraph"/>
+        <w:rPr>
+          <w:rFonts w:asciiTheme="minorEastAsia" w:hAnsiTheme="minorEastAsia" w:cs="Arial Unicode MS"/>
+          <w:color w:val="FF0000"/>
+          <w:sz w:val="34"/>
+          <w:szCs w:val="34"/>
+        </w:rPr>
+      </w:pPr>
+      <w:r>
+        <w:rPr>
+          <w:rFonts w:hint="eastAsia"/>
+          <w:color w:val="FF0000"/>
+        </w:rPr>
+        <w:sym w:font="Wingdings" w:char="F0F0"/>
+      </w:r>
+      <w:r>
+        <w:rPr>
+          <w:rFonts w:asciiTheme="minorEastAsia" w:hAnsiTheme="minorEastAsia" w:cs="Arial Unicode MS"/>
+          <w:color w:val="FF0000"/>
+          <w:sz w:val="34"/>
+          <w:szCs w:val="34"/>
+        </w:rPr>
+        <w:ruby>
+          <w:rubyPr>
+            <w:rubyAlign w:val="distributeSpace"/>
+            <w:hps w:val="17"/>
+            <w:hpsRaise w:val="32"/>
+            <w:hpsBaseText w:val="34"/>
+            <w:lid w:val="ja-JP"/>
+          </w:rubyPr>
+          <w:rt>
+            <w:r>
+              <w:rPr>
+                <w:rFonts w:ascii="Yu Mincho" w:eastAsia="Yu Mincho" w:hAnsi="Yu Mincho" w:cs="Arial Unicode MS"/>
+                <w:color w:val="FF0000"/>
+                <w:sz w:val="17"/>
+                <w:szCs w:val="34"/>
+              </w:rPr>
+              <w:t>くうこう</w:t>
+            </w:r>
+          </w:rt>
+          <w:rubyBase>
+            <w:r>
+              <w:rPr>
+                <w:rFonts w:asciiTheme="minorEastAsia" w:hAnsiTheme="minorEastAsia" w:cs="Arial Unicode MS"/>
+                <w:color w:val="FF0000"/>
+                <w:sz w:val="34"/>
+                <w:szCs w:val="34"/>
+              </w:rPr>
+              <w:t>空港</w:t>
+            </w:r>
+          </w:rubyBase>
+        </w:ruby>
+      </w:r>
+      <w:r>
+        <w:rPr>
+          <w:rFonts w:asciiTheme="minorEastAsia" w:hAnsiTheme="minorEastAsia" w:cs="Arial Unicode MS" w:hint="eastAsia"/>
+          <w:color w:val="FF0000"/>
+          <w:sz w:val="34"/>
+          <w:szCs w:val="34"/>
+        </w:rPr>
+        <w:t>（s</w:t>
+      </w:r>
+      <w:r>
+        <w:rPr>
+          <w:rFonts w:asciiTheme="minorEastAsia" w:hAnsiTheme="minorEastAsia" w:cs="Arial Unicode MS"/>
+          <w:color w:val="FF0000"/>
+          <w:sz w:val="34"/>
+          <w:szCs w:val="34"/>
+        </w:rPr>
+        <w:t>ân bay）</w:t>
+      </w:r>
+      <w:r>
+        <w:rPr>
+          <w:rFonts w:asciiTheme="minorEastAsia" w:hAnsiTheme="minorEastAsia" w:cs="Arial Unicode MS" w:hint="eastAsia"/>
+          <w:color w:val="FF0000"/>
+          <w:sz w:val="34"/>
+          <w:szCs w:val="34"/>
+        </w:rPr>
+        <w:t>へ行きたい</w:t>
+      </w:r>
+      <w:r>
+        <w:rPr>
+          <w:rFonts w:asciiTheme="minorEastAsia" w:hAnsiTheme="minorEastAsia" w:cs="Arial Unicode MS" w:hint="eastAsia"/>
+          <w:color w:val="FF0000"/>
+          <w:sz w:val="34"/>
+          <w:szCs w:val="34"/>
+        </w:rPr>
+        <w:t>んですが、</w:t>
+      </w:r>
+      <w:r>
+        <w:rPr>
+          <w:rFonts w:asciiTheme="minorEastAsia" w:hAnsiTheme="minorEastAsia" w:cs="Arial Unicode MS" w:hint="eastAsia"/>
+          <w:color w:val="FF0000"/>
+          <w:sz w:val="34"/>
+          <w:szCs w:val="34"/>
+        </w:rPr>
+        <w:t>空港へ行くバスは何番</w:t>
+      </w:r>
+      <w:r>
+        <w:rPr>
+          <w:rFonts w:asciiTheme="minorEastAsia" w:hAnsiTheme="minorEastAsia" w:cs="Arial Unicode MS" w:hint="eastAsia"/>
+          <w:color w:val="FF0000"/>
+          <w:sz w:val="34"/>
+          <w:szCs w:val="34"/>
+        </w:rPr>
+        <w:t>(</w:t>
+      </w:r>
+      <w:r>
+        <w:rPr>
+          <w:rFonts w:asciiTheme="minorEastAsia" w:hAnsiTheme="minorEastAsia" w:cs="Arial Unicode MS"/>
+          <w:color w:val="FF0000"/>
+          <w:sz w:val="34"/>
+          <w:szCs w:val="34"/>
+        </w:rPr>
+        <w:t>s</w:t>
+      </w:r>
+      <w:r>
+        <w:rPr>
+          <w:rFonts w:ascii="Cambria" w:hAnsi="Cambria" w:cs="Arial Unicode MS"/>
+          <w:color w:val="FF0000"/>
+          <w:sz w:val="34"/>
+          <w:szCs w:val="34"/>
+        </w:rPr>
+        <w:t>ố mấy)</w:t>
+      </w:r>
+      <w:r>
+        <w:rPr>
+          <w:rFonts w:asciiTheme="minorEastAsia" w:hAnsiTheme="minorEastAsia" w:cs="Arial Unicode MS" w:hint="eastAsia"/>
+          <w:color w:val="FF0000"/>
+          <w:sz w:val="34"/>
+          <w:szCs w:val="34"/>
+        </w:rPr>
+        <w:t>です</w:t>
+      </w:r>
+    </w:p>
+    <w:p>
+      <w:pPr>
+        <w:pStyle w:val="ListParagraph"/>
+        <w:rPr>
+          <w:rFonts w:asciiTheme="minorEastAsia" w:hAnsiTheme="minorEastAsia" w:cs="Arial Unicode MS"/>
+          <w:sz w:val="34"/>
+          <w:szCs w:val="34"/>
+        </w:rPr>
+      </w:pPr>
+    </w:p>
+    <w:p>
+      <w:pPr>
+        <w:pStyle w:val="ListParagraph"/>
+        <w:numPr>
+          <w:ilvl w:val="0"/>
+          <w:numId w:val="1"/>
+        </w:numPr>
+        <w:rPr>
+          <w:rFonts w:asciiTheme="minorEastAsia" w:hAnsiTheme="minorEastAsia" w:cs="Arial Unicode MS"/>
+          <w:sz w:val="34"/>
+          <w:szCs w:val="34"/>
+        </w:rPr>
+      </w:pPr>
+      <w:r>
+        <w:rPr>
+          <w:rFonts w:asciiTheme="minorEastAsia" w:hAnsiTheme="minorEastAsia" w:cs="Arial Unicode MS" w:hint="eastAsia"/>
+          <w:sz w:val="34"/>
+          <w:szCs w:val="34"/>
+        </w:rPr>
+        <w:t xml:space="preserve">今度、サカイ電器でセールがあります　・　一緒に行きませんか　</w:t>
+      </w:r>
+    </w:p>
+    <w:p>
+      <w:pPr>
+        <w:pStyle w:val="ListParagraph"/>
+        <w:rPr>
+          <w:rFonts w:asciiTheme="minorEastAsia" w:hAnsiTheme="minorEastAsia" w:cs="Arial Unicode MS"/>
+          <w:sz w:val="34"/>
+          <w:szCs w:val="34"/>
+        </w:rPr>
+      </w:pPr>
+      <w:r>
+        <w:rPr>
+          <w:rFonts w:hint="eastAsia"/>
+          <w:color w:val="FF0000"/>
+        </w:rPr>
+        <w:sym w:font="Wingdings" w:char="F0F0"/>
+      </w:r>
+      <w:r>
+        <w:rPr>
+          <w:rFonts w:asciiTheme="minorEastAsia" w:hAnsiTheme="minorEastAsia" w:cs="Arial Unicode MS" w:hint="eastAsia"/>
+          <w:color w:val="FF0000"/>
+          <w:sz w:val="34"/>
+          <w:szCs w:val="34"/>
+        </w:rPr>
+        <w:t>今度、サカイ電器</w:t>
+      </w:r>
+      <w:r>
+        <w:rPr>
+          <w:rFonts w:asciiTheme="minorEastAsia" w:hAnsiTheme="minorEastAsia" w:cs="Arial Unicode MS" w:hint="eastAsia"/>
+          <w:color w:val="FF0000"/>
+          <w:sz w:val="34"/>
+          <w:szCs w:val="34"/>
+        </w:rPr>
+        <w:t>（</w:t>
+      </w:r>
+      <w:r>
+        <w:rPr>
+          <w:rFonts w:asciiTheme="minorEastAsia" w:hAnsiTheme="minorEastAsia" w:cs="Arial Unicode MS"/>
+          <w:color w:val="FF0000"/>
+          <w:sz w:val="34"/>
+          <w:szCs w:val="34"/>
+        </w:rPr>
+        <w:t>đi</w:t>
+      </w:r>
+      <w:r>
+        <w:rPr>
+          <w:rFonts w:ascii="Cambria" w:hAnsi="Cambria" w:cs="Arial Unicode MS"/>
+          <w:color w:val="FF0000"/>
+          <w:sz w:val="34"/>
+          <w:szCs w:val="34"/>
+        </w:rPr>
+        <w:t>ện tử</w:t>
+      </w:r>
+      <w:r>
+        <w:rPr>
+          <w:rFonts w:ascii="Cambria" w:hAnsi="Cambria" w:cs="Arial Unicode MS" w:hint="eastAsia"/>
+          <w:color w:val="FF0000"/>
+          <w:sz w:val="34"/>
+          <w:szCs w:val="34"/>
+        </w:rPr>
+        <w:t>）</w:t>
+      </w:r>
+      <w:r>
+        <w:rPr>
+          <w:rFonts w:asciiTheme="minorEastAsia" w:hAnsiTheme="minorEastAsia" w:cs="Arial Unicode MS" w:hint="eastAsia"/>
+          <w:color w:val="FF0000"/>
+          <w:sz w:val="34"/>
+          <w:szCs w:val="34"/>
+        </w:rPr>
+        <w:t>でセールがあ</w:t>
+      </w:r>
+      <w:r>
+        <w:rPr>
+          <w:rFonts w:asciiTheme="minorEastAsia" w:hAnsiTheme="minorEastAsia" w:cs="Arial Unicode MS" w:hint="eastAsia"/>
+          <w:color w:val="FF0000"/>
+          <w:sz w:val="34"/>
+          <w:szCs w:val="34"/>
+        </w:rPr>
+        <w:t>るんですが、</w:t>
+      </w:r>
+      <w:r>
+        <w:rPr>
+          <w:rFonts w:asciiTheme="minorEastAsia" w:hAnsiTheme="minorEastAsia" w:cs="Arial Unicode MS" w:hint="eastAsia"/>
+          <w:color w:val="FF0000"/>
+          <w:sz w:val="34"/>
+          <w:szCs w:val="34"/>
+        </w:rPr>
+        <w:t xml:space="preserve">　一緒に行きませんか　</w:t>
+      </w:r>
+    </w:p>
+    <w:p>
+      <w:pPr>
+        <w:pStyle w:val="ListParagraph"/>
+        <w:numPr>
+          <w:ilvl w:val="0"/>
+          <w:numId w:val="1"/>
+        </w:numPr>
+        <w:rPr>
+          <w:rFonts w:asciiTheme="minorEastAsia" w:hAnsiTheme="minorEastAsia" w:cs="Arial Unicode MS"/>
+          <w:sz w:val="34"/>
+          <w:szCs w:val="34"/>
+        </w:rPr>
+      </w:pPr>
+      <w:r>
+        <w:rPr>
+          <w:rFonts w:asciiTheme="minorEastAsia" w:hAnsiTheme="minorEastAsia" w:cs="Arial Unicode MS" w:hint="eastAsia"/>
+          <w:sz w:val="34"/>
+          <w:szCs w:val="34"/>
+        </w:rPr>
+        <w:t xml:space="preserve">　来週、友達と飲み会をします・いい店を紹介してもらえませんか　</w:t>
+      </w:r>
+    </w:p>
+    <w:p>
+      <w:pPr>
+        <w:pStyle w:val="ListParagraph"/>
+        <w:rPr>
+          <w:rFonts w:asciiTheme="minorEastAsia" w:hAnsiTheme="minorEastAsia" w:cs="Arial Unicode MS"/>
+          <w:color w:val="FF0000"/>
+          <w:sz w:val="34"/>
+          <w:szCs w:val="34"/>
+        </w:rPr>
+      </w:pPr>
+      <w:r>
+        <w:rPr>
+          <w:rFonts w:hint="eastAsia"/>
+          <w:color w:val="FF0000"/>
+        </w:rPr>
+        <w:sym w:font="Wingdings" w:char="F0F0"/>
+      </w:r>
+      <w:r>
+        <w:rPr>
+          <w:rFonts w:asciiTheme="minorEastAsia" w:hAnsiTheme="minorEastAsia" w:cs="Arial Unicode MS" w:hint="eastAsia"/>
+          <w:color w:val="FF0000"/>
+          <w:sz w:val="34"/>
+          <w:szCs w:val="34"/>
+        </w:rPr>
+        <w:t>来週、友達と飲み会を</w:t>
+      </w:r>
+      <w:r>
+        <w:rPr>
+          <w:rFonts w:ascii="Cambria" w:hAnsi="Cambria" w:cs="Arial Unicode MS" w:hint="eastAsia"/>
+          <w:color w:val="FF0000"/>
+          <w:sz w:val="34"/>
+          <w:szCs w:val="34"/>
+        </w:rPr>
+        <w:t>するんですが、</w:t>
+      </w:r>
+      <w:r>
+        <w:rPr>
+          <w:rFonts w:asciiTheme="minorEastAsia" w:hAnsiTheme="minorEastAsia" w:cs="Arial Unicode MS" w:hint="eastAsia"/>
+          <w:color w:val="FF0000"/>
+          <w:sz w:val="34"/>
+          <w:szCs w:val="34"/>
+        </w:rPr>
+        <w:t>いい店を</w:t>
+      </w:r>
+      <w:r>
+        <w:rPr>
+          <w:rFonts w:asciiTheme="minorEastAsia" w:hAnsiTheme="minorEastAsia" w:cs="Arial Unicode MS"/>
+          <w:color w:val="FF0000"/>
+          <w:sz w:val="34"/>
+          <w:szCs w:val="34"/>
+        </w:rPr>
+        <w:ruby>
+          <w:rubyPr>
+            <w:rubyAlign w:val="distributeSpace"/>
+            <w:hps w:val="17"/>
+            <w:hpsRaise w:val="32"/>
+            <w:hpsBaseText w:val="34"/>
+            <w:lid w:val="ja-JP"/>
+          </w:rubyPr>
+          <w:rt>
+            <w:r>
+              <w:rPr>
+                <w:rFonts w:ascii="Yu Mincho" w:eastAsia="Yu Mincho" w:hAnsi="Yu Mincho" w:cs="Arial Unicode MS"/>
+                <w:color w:val="FF0000"/>
+                <w:sz w:val="17"/>
+                <w:szCs w:val="34"/>
+              </w:rPr>
+              <w:t>しょうかい</w:t>
+            </w:r>
+          </w:rt>
+          <w:rubyBase>
+            <w:r>
+              <w:rPr>
+                <w:rFonts w:asciiTheme="minorEastAsia" w:hAnsiTheme="minorEastAsia" w:cs="Arial Unicode MS"/>
+                <w:color w:val="FF0000"/>
+                <w:sz w:val="34"/>
+                <w:szCs w:val="34"/>
+              </w:rPr>
+              <w:t>紹介</w:t>
+            </w:r>
+          </w:rubyBase>
+        </w:ruby>
+      </w:r>
+      <w:r>
+        <w:rPr>
+          <w:rFonts w:asciiTheme="minorEastAsia" w:hAnsiTheme="minorEastAsia" w:cs="Arial Unicode MS" w:hint="eastAsia"/>
+          <w:color w:val="FF0000"/>
+          <w:sz w:val="34"/>
+          <w:szCs w:val="34"/>
+        </w:rPr>
+        <w:t>（g</w:t>
+      </w:r>
+      <w:r>
+        <w:rPr>
+          <w:rFonts w:asciiTheme="minorEastAsia" w:hAnsiTheme="minorEastAsia" w:cs="Arial Unicode MS"/>
+          <w:color w:val="FF0000"/>
+          <w:sz w:val="34"/>
+          <w:szCs w:val="34"/>
+        </w:rPr>
+        <w:t>i</w:t>
+      </w:r>
+      <w:r>
+        <w:rPr>
+          <w:rFonts w:ascii="Cambria" w:hAnsi="Cambria" w:cs="Arial Unicode MS"/>
+          <w:color w:val="FF0000"/>
+          <w:sz w:val="34"/>
+          <w:szCs w:val="34"/>
+          <w:lang w:val="vi-VN"/>
+        </w:rPr>
+        <w:t>ới thiệu</w:t>
+      </w:r>
+      <w:r>
+        <w:rPr>
+          <w:rFonts w:ascii="Cambria" w:hAnsi="Cambria" w:cs="Arial Unicode MS" w:hint="eastAsia"/>
+          <w:color w:val="FF0000"/>
+          <w:sz w:val="34"/>
+          <w:szCs w:val="34"/>
+          <w:lang w:val="vi-VN"/>
+        </w:rPr>
+        <w:t>）</w:t>
+      </w:r>
+      <w:r>
+        <w:rPr>
+          <w:rFonts w:asciiTheme="minorEastAsia" w:hAnsiTheme="minorEastAsia" w:cs="Arial Unicode MS" w:hint="eastAsia"/>
+          <w:color w:val="FF0000"/>
+          <w:sz w:val="34"/>
+          <w:szCs w:val="34"/>
+        </w:rPr>
+        <w:t>してもらえませんか</w:t>
+      </w:r>
+    </w:p>
+    <w:p>
+      <w:pPr>
+        <w:rPr>
+          <w:rFonts w:asciiTheme="minorEastAsia" w:hAnsiTheme="minorEastAsia" w:cs="Arial Unicode MS"/>
+          <w:sz w:val="34"/>
+          <w:szCs w:val="34"/>
+        </w:rPr>
+      </w:pPr>
+      <w:r>
+        <w:rPr>
+          <w:rFonts w:asciiTheme="minorEastAsia" w:hAnsiTheme="minorEastAsia" w:cs="Arial Unicode MS" w:hint="eastAsia"/>
+          <w:sz w:val="34"/>
+          <w:szCs w:val="34"/>
+        </w:rPr>
+        <w:t>⑦　質問があります・駅から市民運動公園までどのくらいかかりますか</w:t>
       </w:r>
       <w:r>
         <w:rPr>
@@ -1651,30 +2264,69 @@
         </w:rPr>
         <w:t xml:space="preserve">　</w:t>
       </w:r>
-      <w:r>
-        <w:rPr>
-          <w:rFonts w:asciiTheme="minorEastAsia" w:hAnsiTheme="minorEastAsia" w:cs="Arial Unicode MS" w:hint="eastAsia"/>
+    </w:p>
+    <w:p>
+      <w:pPr>
+        <w:rPr>
+          <w:rFonts w:asciiTheme="minorEastAsia" w:hAnsiTheme="minorEastAsia" w:cs="Arial Unicode MS"/>
+          <w:color w:val="FF0000"/>
+          <w:sz w:val="34"/>
+          <w:szCs w:val="34"/>
+        </w:rPr>
+      </w:pPr>
+      <w:r>
+        <w:rPr>
+          <w:rFonts w:asciiTheme="minorEastAsia" w:hAnsiTheme="minorEastAsia" w:cs="Arial Unicode MS" w:hint="eastAsia"/>
+          <w:color w:val="FF0000"/>
           <w:sz w:val="34"/>
           <w:szCs w:val="34"/>
         </w:rPr>
         <w:sym w:font="Wingdings" w:char="F0F0"/>
       </w:r>
-    </w:p>
-    <w:p>
-      <w:pPr>
-        <w:rPr>
-          <w:rFonts w:asciiTheme="minorEastAsia" w:hAnsiTheme="minorEastAsia" w:cs="Arial Unicode MS"/>
-          <w:sz w:val="34"/>
-          <w:szCs w:val="34"/>
-        </w:rPr>
-      </w:pPr>
-      <w:r>
-        <w:rPr>
-          <w:rFonts w:asciiTheme="minorEastAsia" w:hAnsiTheme="minorEastAsia" w:cs="Arial Unicode MS" w:hint="eastAsia"/>
-          <w:sz w:val="34"/>
-          <w:szCs w:val="34"/>
-        </w:rPr>
-        <w:t>②　髪を切りたいです　・　いい美容院を教えてもらえませんか</w:t>
+      <w:r>
+        <w:rPr>
+          <w:rFonts w:asciiTheme="minorEastAsia" w:hAnsiTheme="minorEastAsia" w:cs="Arial Unicode MS" w:hint="eastAsia"/>
+          <w:color w:val="FF0000"/>
+          <w:sz w:val="34"/>
+          <w:szCs w:val="34"/>
+        </w:rPr>
+        <w:t>質問があ</w:t>
+      </w:r>
+      <w:r>
+        <w:rPr>
+          <w:rFonts w:asciiTheme="minorEastAsia" w:hAnsiTheme="minorEastAsia" w:cs="Arial Unicode MS" w:hint="eastAsia"/>
+          <w:color w:val="FF0000"/>
+          <w:sz w:val="34"/>
+          <w:szCs w:val="34"/>
+        </w:rPr>
+        <w:t>るんですが、</w:t>
+      </w:r>
+      <w:r>
+        <w:rPr>
+          <w:rFonts w:asciiTheme="minorEastAsia" w:hAnsiTheme="minorEastAsia" w:cs="Arial Unicode MS" w:hint="eastAsia"/>
+          <w:color w:val="FF0000"/>
+          <w:sz w:val="34"/>
+          <w:szCs w:val="34"/>
+        </w:rPr>
+        <w:t xml:space="preserve">駅から市民運動公園までどのくらいかかりますか　</w:t>
+      </w:r>
+    </w:p>
+    <w:p>
+      <w:pPr>
+        <w:rPr>
+          <w:rFonts w:asciiTheme="minorEastAsia" w:hAnsiTheme="minorEastAsia" w:cs="Arial Unicode MS"/>
+          <w:color w:val="FF0000"/>
+          <w:sz w:val="34"/>
+          <w:szCs w:val="34"/>
+        </w:rPr>
+      </w:pPr>
+      <w:r>
+        <w:rPr>
+          <w:rFonts w:asciiTheme="minorEastAsia" w:hAnsiTheme="minorEastAsia" w:cs="Arial Unicode MS" w:hint="eastAsia"/>
+          <w:sz w:val="34"/>
+          <w:szCs w:val="34"/>
+        </w:rPr>
+        <w:t>⑧　水道の水が止まりません・見に来てもらえませんか</w:t>
       </w:r>
       <w:r>
         <w:rPr>
@@ -1687,27 +2339,661 @@
       <w:r>
         <w:rPr>
           <w:rFonts w:asciiTheme="minorEastAsia" w:hAnsiTheme="minorEastAsia" w:cs="Arial Unicode MS" w:hint="eastAsia"/>
+          <w:color w:val="FF0000"/>
           <w:sz w:val="34"/>
           <w:szCs w:val="34"/>
         </w:rPr>
         <w:sym w:font="Wingdings" w:char="F0F0"/>
       </w:r>
-    </w:p>
-    <w:p>
-      <w:pPr>
-        <w:rPr>
-          <w:rFonts w:asciiTheme="minorEastAsia" w:hAnsiTheme="minorEastAsia" w:cs="Arial Unicode MS"/>
-          <w:sz w:val="34"/>
-          <w:szCs w:val="34"/>
-        </w:rPr>
-      </w:pPr>
-      <w:r>
-        <w:rPr>
-          <w:rFonts w:asciiTheme="minorEastAsia" w:hAnsiTheme="minorEastAsia" w:cs="Arial Unicode MS" w:hint="eastAsia"/>
-          <w:sz w:val="34"/>
-          <w:szCs w:val="34"/>
-        </w:rPr>
-        <w:t>③　おなかが痛いです・どこか病院を知りませんか</w:t>
+      <w:r>
+        <w:rPr>
+          <w:rFonts w:asciiTheme="minorEastAsia" w:hAnsiTheme="minorEastAsia" w:cs="Arial Unicode MS" w:hint="eastAsia"/>
+          <w:color w:val="FF0000"/>
+          <w:sz w:val="34"/>
+          <w:szCs w:val="34"/>
+        </w:rPr>
+        <w:t>水道の水が止まり</w:t>
+      </w:r>
+      <w:r>
+        <w:rPr>
+          <w:rFonts w:asciiTheme="minorEastAsia" w:hAnsiTheme="minorEastAsia" w:cs="Arial Unicode MS" w:hint="eastAsia"/>
+          <w:color w:val="FF0000"/>
+          <w:sz w:val="34"/>
+          <w:szCs w:val="34"/>
+        </w:rPr>
+        <w:t>ないんですが、</w:t>
+      </w:r>
+      <w:r>
+        <w:rPr>
+          <w:rFonts w:asciiTheme="minorEastAsia" w:hAnsiTheme="minorEastAsia" w:cs="Arial Unicode MS" w:hint="eastAsia"/>
+          <w:color w:val="FF0000"/>
+          <w:sz w:val="34"/>
+          <w:szCs w:val="34"/>
+        </w:rPr>
+        <w:t xml:space="preserve">見に来てもらえませんか　</w:t>
+      </w:r>
+    </w:p>
+    <w:p>
+      <w:pPr>
+        <w:rPr>
+          <w:rFonts w:asciiTheme="minorEastAsia" w:hAnsiTheme="minorEastAsia" w:cs="Arial Unicode MS"/>
+          <w:sz w:val="34"/>
+          <w:szCs w:val="34"/>
+        </w:rPr>
+      </w:pPr>
+      <w:r>
+        <w:rPr>
+          <w:rFonts w:asciiTheme="minorEastAsia" w:hAnsiTheme="minorEastAsia" w:cs="Arial Unicode MS" w:hint="eastAsia"/>
+          <w:sz w:val="34"/>
+          <w:szCs w:val="34"/>
+        </w:rPr>
+        <w:t>⑨　（　　　　）・　（　　　　　）</w:t>
+      </w:r>
+      <w:r>
+        <w:rPr>
+          <w:rFonts w:asciiTheme="minorEastAsia" w:hAnsiTheme="minorEastAsia" w:cstheme="majorHAnsi" w:hint="eastAsia"/>
+          <w:sz w:val="34"/>
+          <w:szCs w:val="34"/>
+        </w:rPr>
+        <w:sym w:font="Wingdings" w:char="F0F0"/>
+      </w:r>
+    </w:p>
+    <w:p>
+      <w:pPr>
+        <w:rPr>
+          <w:rFonts w:asciiTheme="minorEastAsia" w:hAnsiTheme="minorEastAsia" w:cs="Arial Unicode MS"/>
+          <w:sz w:val="34"/>
+          <w:szCs w:val="34"/>
+        </w:rPr>
+      </w:pPr>
+      <w:r>
+        <w:rPr>
+          <w:rFonts w:asciiTheme="minorEastAsia" w:hAnsiTheme="minorEastAsia" w:cs="Arial Unicode MS" w:hint="eastAsia"/>
+          <w:b/>
+          <w:sz w:val="34"/>
+          <w:szCs w:val="34"/>
+        </w:rPr>
+        <w:t>２．例）</w:t>
+      </w:r>
+      <w:r>
+        <w:rPr>
+          <w:rFonts w:asciiTheme="minorEastAsia" w:hAnsiTheme="minorEastAsia" w:cs="Arial Unicode MS" w:hint="eastAsia"/>
+          <w:sz w:val="34"/>
+          <w:szCs w:val="34"/>
+        </w:rPr>
+        <w:t>A：茶道を習いたいです・ところ</w:t>
+      </w:r>
+    </w:p>
+    <w:p>
+      <w:pPr>
+        <w:rPr>
+          <w:rFonts w:asciiTheme="minorEastAsia" w:hAnsiTheme="minorEastAsia" w:cs="Arial Unicode MS"/>
+          <w:sz w:val="34"/>
+          <w:szCs w:val="34"/>
+        </w:rPr>
+      </w:pPr>
+      <w:r>
+        <w:rPr>
+          <w:rFonts w:asciiTheme="minorEastAsia" w:hAnsiTheme="minorEastAsia" w:cs="Arial Unicode MS" w:hint="eastAsia"/>
+          <w:sz w:val="34"/>
+          <w:szCs w:val="34"/>
+        </w:rPr>
+        <w:t xml:space="preserve">　　　　B：山川茶道教室</w:t>
+      </w:r>
+    </w:p>
+    <w:p>
+      <w:pPr>
+        <w:rPr>
+          <w:rFonts w:asciiTheme="minorEastAsia" w:hAnsiTheme="minorEastAsia" w:cs="Arial Unicode MS"/>
+          <w:sz w:val="34"/>
+          <w:szCs w:val="34"/>
+        </w:rPr>
+      </w:pPr>
+      <w:r>
+        <w:rPr>
+          <w:rFonts w:asciiTheme="minorEastAsia" w:hAnsiTheme="minorEastAsia" w:cs="Arial Unicode MS" w:hint="eastAsia"/>
+          <w:sz w:val="34"/>
+          <w:szCs w:val="34"/>
+        </w:rPr>
+        <w:sym w:font="Wingdings" w:char="F0F0"/>
+      </w:r>
+      <w:r>
+        <w:rPr>
+          <w:rFonts w:asciiTheme="minorEastAsia" w:hAnsiTheme="minorEastAsia" w:cs="Arial Unicode MS" w:hint="eastAsia"/>
+          <w:sz w:val="34"/>
+          <w:szCs w:val="34"/>
+        </w:rPr>
+        <w:t xml:space="preserve">　　</w:t>
+      </w:r>
+    </w:p>
+    <w:p>
+      <w:pPr>
+        <w:rPr>
+          <w:rFonts w:asciiTheme="minorEastAsia" w:hAnsiTheme="minorEastAsia" w:cs="Arial Unicode MS"/>
+          <w:sz w:val="34"/>
+          <w:szCs w:val="34"/>
+        </w:rPr>
+      </w:pPr>
+      <w:r>
+        <w:rPr>
+          <w:rFonts w:asciiTheme="minorEastAsia" w:hAnsiTheme="minorEastAsia" w:cs="Arial Unicode MS"/>
+          <w:sz w:val="34"/>
+          <w:szCs w:val="34"/>
+        </w:rPr>
+        <w:lastRenderedPageBreak/>
+        <w:t xml:space="preserve">　　　　</w:t>
+      </w:r>
+      <w:r>
+        <w:rPr>
+          <w:rFonts w:asciiTheme="minorEastAsia" w:hAnsiTheme="minorEastAsia" w:cs="Arial Unicode MS" w:hint="eastAsia"/>
+          <w:sz w:val="34"/>
+          <w:szCs w:val="34"/>
+        </w:rPr>
+        <w:t>A：茶道を習いたい</w:t>
+      </w:r>
+      <w:r>
+        <w:rPr>
+          <w:rFonts w:asciiTheme="minorEastAsia" w:hAnsiTheme="minorEastAsia" w:cs="Arial Unicode MS" w:hint="eastAsia"/>
+          <w:sz w:val="34"/>
+          <w:szCs w:val="34"/>
+          <w:highlight w:val="yellow"/>
+        </w:rPr>
+        <w:t>んですが、</w:t>
+      </w:r>
+      <w:r>
+        <w:rPr>
+          <w:rFonts w:asciiTheme="minorEastAsia" w:hAnsiTheme="minorEastAsia" w:cs="Arial Unicode MS" w:hint="eastAsia"/>
+          <w:sz w:val="34"/>
+          <w:szCs w:val="34"/>
+        </w:rPr>
+        <w:t>いいところを知りませんか。</w:t>
+      </w:r>
+    </w:p>
+    <w:p>
+      <w:pPr>
+        <w:rPr>
+          <w:rFonts w:asciiTheme="minorEastAsia" w:hAnsiTheme="minorEastAsia" w:cs="Arial Unicode MS"/>
+          <w:sz w:val="34"/>
+          <w:szCs w:val="34"/>
+        </w:rPr>
+      </w:pPr>
+      <w:r>
+        <w:rPr>
+          <w:rFonts w:asciiTheme="minorEastAsia" w:hAnsiTheme="minorEastAsia" w:cs="Arial Unicode MS" w:hint="eastAsia"/>
+          <w:sz w:val="34"/>
+          <w:szCs w:val="34"/>
+        </w:rPr>
+        <w:t xml:space="preserve">　　　　B：茶道を習いたい</w:t>
+      </w:r>
+      <w:r>
+        <w:rPr>
+          <w:rFonts w:asciiTheme="minorEastAsia" w:hAnsiTheme="minorEastAsia" w:cs="Arial Unicode MS" w:hint="eastAsia"/>
+          <w:sz w:val="34"/>
+          <w:szCs w:val="34"/>
+          <w:highlight w:val="yellow"/>
+        </w:rPr>
+        <w:t>なら</w:t>
+      </w:r>
+      <w:r>
+        <w:rPr>
+          <w:rFonts w:asciiTheme="minorEastAsia" w:hAnsiTheme="minorEastAsia" w:cs="Arial Unicode MS" w:hint="eastAsia"/>
+          <w:sz w:val="34"/>
+          <w:szCs w:val="34"/>
+        </w:rPr>
+        <w:t>、山川茶道教室がいいですよ。</w:t>
+      </w:r>
+    </w:p>
+    <w:p>
+      <w:pPr>
+        <w:pStyle w:val="ListParagraph"/>
+        <w:numPr>
+          <w:ilvl w:val="0"/>
+          <w:numId w:val="2"/>
+        </w:numPr>
+        <w:rPr>
+          <w:rFonts w:asciiTheme="minorEastAsia" w:hAnsiTheme="minorEastAsia" w:cs="Arial Unicode MS"/>
+          <w:sz w:val="34"/>
+          <w:szCs w:val="34"/>
+        </w:rPr>
+      </w:pPr>
+      <w:r>
+        <w:rPr>
+          <w:rFonts w:asciiTheme="minorEastAsia" w:hAnsiTheme="minorEastAsia" w:cs="Arial Unicode MS" w:hint="eastAsia"/>
+          <w:sz w:val="34"/>
+          <w:szCs w:val="34"/>
+        </w:rPr>
+        <w:t xml:space="preserve">　A：自転車を買いたいです店</w:t>
+      </w:r>
+    </w:p>
+    <w:p>
+      <w:pPr>
+        <w:rPr>
+          <w:rFonts w:asciiTheme="minorEastAsia" w:hAnsiTheme="minorEastAsia" w:cs="Arial Unicode MS"/>
+          <w:sz w:val="34"/>
+          <w:szCs w:val="34"/>
+        </w:rPr>
+      </w:pPr>
+      <w:r>
+        <w:rPr>
+          <w:rFonts w:asciiTheme="minorEastAsia" w:hAnsiTheme="minorEastAsia" w:cs="Arial Unicode MS" w:hint="eastAsia"/>
+          <w:sz w:val="34"/>
+          <w:szCs w:val="34"/>
+        </w:rPr>
+        <w:t xml:space="preserve">　　B：ハッピースーパーしゅう</w:t>
+      </w:r>
+    </w:p>
+    <w:p>
+      <w:pPr>
+        <w:pStyle w:val="ListParagraph"/>
+        <w:rPr>
+          <w:rFonts w:asciiTheme="minorEastAsia" w:hAnsiTheme="minorEastAsia" w:cs="Arial Unicode MS"/>
+          <w:color w:val="FF0000"/>
+          <w:sz w:val="34"/>
+          <w:szCs w:val="34"/>
+        </w:rPr>
+      </w:pPr>
+      <w:r>
+        <w:rPr>
+          <w:rFonts w:asciiTheme="minorEastAsia" w:hAnsiTheme="minorEastAsia" w:cs="Arial Unicode MS" w:hint="eastAsia"/>
+          <w:color w:val="FF0000"/>
+          <w:sz w:val="34"/>
+          <w:szCs w:val="34"/>
+        </w:rPr>
+        <w:t>A：自転車を買いたい</w:t>
+      </w:r>
+      <w:r>
+        <w:rPr>
+          <w:rFonts w:asciiTheme="minorEastAsia" w:hAnsiTheme="minorEastAsia" w:cs="Arial Unicode MS" w:hint="eastAsia"/>
+          <w:color w:val="FF0000"/>
+          <w:sz w:val="34"/>
+          <w:szCs w:val="34"/>
+        </w:rPr>
+        <w:t>んですが、いい</w:t>
+      </w:r>
+      <w:r>
+        <w:rPr>
+          <w:rFonts w:asciiTheme="minorEastAsia" w:hAnsiTheme="minorEastAsia" w:cs="Arial Unicode MS" w:hint="eastAsia"/>
+          <w:color w:val="FF0000"/>
+          <w:sz w:val="34"/>
+          <w:szCs w:val="34"/>
+        </w:rPr>
+        <w:t>店</w:t>
+      </w:r>
+      <w:r>
+        <w:rPr>
+          <w:rFonts w:asciiTheme="minorEastAsia" w:hAnsiTheme="minorEastAsia" w:cs="Arial Unicode MS" w:hint="eastAsia"/>
+          <w:color w:val="FF0000"/>
+          <w:sz w:val="34"/>
+          <w:szCs w:val="34"/>
+        </w:rPr>
+        <w:t>を知りませんか。</w:t>
+      </w:r>
+    </w:p>
+    <w:p>
+      <w:pPr>
+        <w:rPr>
+          <w:rFonts w:asciiTheme="minorEastAsia" w:hAnsiTheme="minorEastAsia" w:cs="Arial Unicode MS" w:hint="eastAsia"/>
+          <w:color w:val="FF0000"/>
+          <w:sz w:val="34"/>
+          <w:szCs w:val="34"/>
+        </w:rPr>
+      </w:pPr>
+      <w:r>
+        <w:rPr>
+          <w:rFonts w:asciiTheme="minorEastAsia" w:hAnsiTheme="minorEastAsia" w:cs="Arial Unicode MS" w:hint="eastAsia"/>
+          <w:color w:val="FF0000"/>
+          <w:sz w:val="34"/>
+          <w:szCs w:val="34"/>
+        </w:rPr>
+        <w:t xml:space="preserve">　　B：自転車を買いたい</w:t>
+      </w:r>
+      <w:r>
+        <w:rPr>
+          <w:rFonts w:asciiTheme="minorEastAsia" w:hAnsiTheme="minorEastAsia" w:cs="Arial Unicode MS" w:hint="eastAsia"/>
+          <w:color w:val="FF0000"/>
+          <w:sz w:val="34"/>
+          <w:szCs w:val="34"/>
+        </w:rPr>
+        <w:t>なら、</w:t>
+      </w:r>
+      <w:r>
+        <w:rPr>
+          <w:rFonts w:asciiTheme="minorEastAsia" w:hAnsiTheme="minorEastAsia" w:cs="Arial Unicode MS" w:hint="eastAsia"/>
+          <w:color w:val="FF0000"/>
+          <w:sz w:val="34"/>
+          <w:szCs w:val="34"/>
+        </w:rPr>
+        <w:t>ハッピースーパーしゅう</w:t>
+      </w:r>
+      <w:r>
+        <w:rPr>
+          <w:rFonts w:asciiTheme="minorEastAsia" w:hAnsiTheme="minorEastAsia" w:cs="Arial Unicode MS" w:hint="eastAsia"/>
+          <w:color w:val="FF0000"/>
+          <w:sz w:val="34"/>
+          <w:szCs w:val="34"/>
+        </w:rPr>
+        <w:t>がいいですよ</w:t>
+      </w:r>
+    </w:p>
+    <w:p>
+      <w:pPr>
+        <w:pStyle w:val="ListParagraph"/>
+        <w:numPr>
+          <w:ilvl w:val="0"/>
+          <w:numId w:val="2"/>
+        </w:numPr>
+        <w:rPr>
+          <w:rFonts w:asciiTheme="minorEastAsia" w:hAnsiTheme="minorEastAsia" w:cs="Arial Unicode MS"/>
+          <w:sz w:val="34"/>
+          <w:szCs w:val="34"/>
+        </w:rPr>
+      </w:pPr>
+      <w:r>
+        <w:rPr>
+          <w:rFonts w:asciiTheme="minorEastAsia" w:hAnsiTheme="minorEastAsia" w:cs="Arial Unicode MS" w:hint="eastAsia"/>
+          <w:sz w:val="34"/>
+          <w:szCs w:val="34"/>
+        </w:rPr>
+        <w:t xml:space="preserve">　A：パソコンを修理したいです店でんう</w:t>
+      </w:r>
+    </w:p>
+    <w:p>
+      <w:pPr>
+        <w:rPr>
+          <w:rFonts w:asciiTheme="minorEastAsia" w:hAnsiTheme="minorEastAsia" w:cs="Arial Unicode MS"/>
+          <w:sz w:val="34"/>
+          <w:szCs w:val="34"/>
+        </w:rPr>
+      </w:pPr>
+      <w:r>
+        <w:rPr>
+          <w:rFonts w:asciiTheme="minorEastAsia" w:hAnsiTheme="minorEastAsia" w:cs="Arial Unicode MS" w:hint="eastAsia"/>
+          <w:sz w:val="34"/>
+          <w:szCs w:val="34"/>
+        </w:rPr>
+        <w:t xml:space="preserve">　　B：サカイ電器</w:t>
+      </w:r>
+    </w:p>
+    <w:p>
+      <w:pPr>
+        <w:ind w:firstLine="720"/>
+        <w:rPr>
+          <w:rFonts w:asciiTheme="minorEastAsia" w:hAnsiTheme="minorEastAsia" w:cs="Arial Unicode MS"/>
+          <w:color w:val="FF0000"/>
+          <w:sz w:val="34"/>
+          <w:szCs w:val="34"/>
+        </w:rPr>
+      </w:pPr>
+      <w:r>
+        <w:rPr>
+          <w:rFonts w:asciiTheme="minorEastAsia" w:hAnsiTheme="minorEastAsia" w:cs="Arial Unicode MS" w:hint="eastAsia"/>
+          <w:color w:val="FF0000"/>
+          <w:sz w:val="34"/>
+          <w:szCs w:val="34"/>
+        </w:rPr>
+        <w:t>A：パソコンを修理したい</w:t>
+      </w:r>
+      <w:r>
+        <w:rPr>
+          <w:rFonts w:asciiTheme="minorEastAsia" w:hAnsiTheme="minorEastAsia" w:cs="Arial Unicode MS" w:hint="eastAsia"/>
+          <w:color w:val="FF0000"/>
+          <w:sz w:val="34"/>
+          <w:szCs w:val="34"/>
+        </w:rPr>
+        <w:t>んですが、いい</w:t>
+      </w:r>
+      <w:r>
+        <w:rPr>
+          <w:rFonts w:asciiTheme="minorEastAsia" w:hAnsiTheme="minorEastAsia" w:cs="Arial Unicode MS" w:hint="eastAsia"/>
+          <w:color w:val="FF0000"/>
+          <w:sz w:val="34"/>
+          <w:szCs w:val="34"/>
+        </w:rPr>
+        <w:t>店でんう</w:t>
+      </w:r>
+      <w:r>
+        <w:rPr>
+          <w:rFonts w:asciiTheme="minorEastAsia" w:hAnsiTheme="minorEastAsia" w:cs="Arial Unicode MS" w:hint="eastAsia"/>
+          <w:color w:val="FF0000"/>
+          <w:sz w:val="34"/>
+          <w:szCs w:val="34"/>
+        </w:rPr>
+        <w:t>を知りませんか</w:t>
+      </w:r>
+    </w:p>
+    <w:p>
+      <w:pPr>
+        <w:rPr>
+          <w:rFonts w:asciiTheme="minorEastAsia" w:hAnsiTheme="minorEastAsia" w:cs="Arial Unicode MS" w:hint="eastAsia"/>
+          <w:color w:val="FF0000"/>
+          <w:sz w:val="34"/>
+          <w:szCs w:val="34"/>
+        </w:rPr>
+      </w:pPr>
+      <w:r>
+        <w:rPr>
+          <w:rFonts w:asciiTheme="minorEastAsia" w:hAnsiTheme="minorEastAsia" w:cs="Arial Unicode MS" w:hint="eastAsia"/>
+          <w:color w:val="FF0000"/>
+          <w:sz w:val="34"/>
+          <w:szCs w:val="34"/>
+        </w:rPr>
+        <w:t xml:space="preserve">　　B：パソコンを修理したい</w:t>
+      </w:r>
+      <w:r>
+        <w:rPr>
+          <w:rFonts w:asciiTheme="minorEastAsia" w:hAnsiTheme="minorEastAsia" w:cs="Arial Unicode MS" w:hint="eastAsia"/>
+          <w:color w:val="FF0000"/>
+          <w:sz w:val="34"/>
+          <w:szCs w:val="34"/>
+        </w:rPr>
+        <w:t>なら、</w:t>
+      </w:r>
+      <w:r>
+        <w:rPr>
+          <w:rFonts w:asciiTheme="minorEastAsia" w:hAnsiTheme="minorEastAsia" w:cs="Arial Unicode MS" w:hint="eastAsia"/>
+          <w:color w:val="FF0000"/>
+          <w:sz w:val="34"/>
+          <w:szCs w:val="34"/>
+        </w:rPr>
+        <w:t>サカイ電器</w:t>
+      </w:r>
+      <w:r>
+        <w:rPr>
+          <w:rFonts w:asciiTheme="minorEastAsia" w:hAnsiTheme="minorEastAsia" w:cs="Arial Unicode MS" w:hint="eastAsia"/>
+          <w:color w:val="FF0000"/>
+          <w:sz w:val="34"/>
+          <w:szCs w:val="34"/>
+        </w:rPr>
+        <w:t>がいいですよ</w:t>
+      </w:r>
+    </w:p>
+    <w:p>
+      <w:pPr>
+        <w:rPr>
+          <w:rFonts w:asciiTheme="minorEastAsia" w:hAnsiTheme="minorEastAsia" w:cs="Arial Unicode MS"/>
+          <w:sz w:val="34"/>
+          <w:szCs w:val="34"/>
+        </w:rPr>
+      </w:pPr>
+      <w:r>
+        <w:rPr>
+          <w:rFonts w:asciiTheme="minorEastAsia" w:hAnsiTheme="minorEastAsia" w:cs="Arial Unicode MS" w:hint="eastAsia"/>
+          <w:sz w:val="34"/>
+          <w:szCs w:val="34"/>
+        </w:rPr>
+        <w:t>③　A：髪を切りたいです美容院げょ</w:t>
+      </w:r>
+    </w:p>
+    <w:p>
+      <w:pPr>
+        <w:rPr>
+          <w:rFonts w:asciiTheme="minorEastAsia" w:hAnsiTheme="minorEastAsia" w:cs="Arial Unicode MS"/>
+          <w:sz w:val="34"/>
+          <w:szCs w:val="34"/>
+        </w:rPr>
+      </w:pPr>
+      <w:r>
+        <w:rPr>
+          <w:rFonts w:asciiTheme="minorEastAsia" w:hAnsiTheme="minorEastAsia" w:cs="Arial Unicode MS" w:hint="eastAsia"/>
+          <w:sz w:val="34"/>
+          <w:szCs w:val="34"/>
+        </w:rPr>
+        <w:t xml:space="preserve">　　B：アンジェという美容院</w:t>
+      </w:r>
+    </w:p>
+    <w:p>
+      <w:pPr>
+        <w:rPr>
+          <w:rFonts w:asciiTheme="minorEastAsia" w:hAnsiTheme="minorEastAsia" w:cs="Arial Unicode MS"/>
+          <w:sz w:val="34"/>
+          <w:szCs w:val="34"/>
+        </w:rPr>
+      </w:pPr>
+      <w:r>
+        <w:rPr>
+          <w:rFonts w:asciiTheme="minorEastAsia" w:hAnsiTheme="minorEastAsia" w:cs="Arial Unicode MS" w:hint="eastAsia"/>
+          <w:sz w:val="34"/>
+          <w:szCs w:val="34"/>
+        </w:rPr>
+        <w:t>④　A：てんぶらを食べたいです</w:t>
+      </w:r>
+    </w:p>
+    <w:p>
+      <w:pPr>
+        <w:rPr>
+          <w:rFonts w:asciiTheme="minorEastAsia" w:hAnsiTheme="minorEastAsia" w:cs="Arial Unicode MS"/>
+          <w:sz w:val="34"/>
+          <w:szCs w:val="34"/>
+        </w:rPr>
+      </w:pPr>
+      <w:r>
+        <w:rPr>
+          <w:rFonts w:asciiTheme="minorEastAsia" w:hAnsiTheme="minorEastAsia" w:cs="Arial Unicode MS" w:hint="eastAsia"/>
+          <w:sz w:val="34"/>
+          <w:szCs w:val="34"/>
+        </w:rPr>
+        <w:t xml:space="preserve">　　B：みどり屋</w:t>
+      </w:r>
+    </w:p>
+    <w:p>
+      <w:pPr>
+        <w:rPr>
+          <w:rFonts w:asciiTheme="minorEastAsia" w:hAnsiTheme="minorEastAsia" w:cs="Arial Unicode MS"/>
+          <w:sz w:val="34"/>
+          <w:szCs w:val="34"/>
+        </w:rPr>
+      </w:pPr>
+      <w:r>
+        <w:rPr>
+          <w:rFonts w:asciiTheme="minorEastAsia" w:hAnsiTheme="minorEastAsia" w:cs="Arial Unicode MS" w:hint="eastAsia"/>
+          <w:sz w:val="34"/>
+          <w:szCs w:val="34"/>
+        </w:rPr>
+        <w:t>⑤　A：歯が痛いです・歯医者</w:t>
+      </w:r>
+    </w:p>
+    <w:p>
+      <w:pPr>
+        <w:rPr>
+          <w:rFonts w:asciiTheme="minorEastAsia" w:hAnsiTheme="minorEastAsia" w:cs="Arial Unicode MS"/>
+          <w:sz w:val="34"/>
+          <w:szCs w:val="34"/>
+        </w:rPr>
+      </w:pPr>
+      <w:r>
+        <w:rPr>
+          <w:rFonts w:asciiTheme="minorEastAsia" w:hAnsiTheme="minorEastAsia" w:cs="Arial Unicode MS" w:hint="eastAsia"/>
+          <w:sz w:val="34"/>
+          <w:szCs w:val="34"/>
+        </w:rPr>
+        <w:t xml:space="preserve">　　B：南歯科</w:t>
+      </w:r>
+    </w:p>
+    <w:p>
+      <w:pPr>
+        <w:rPr>
+          <w:rFonts w:asciiTheme="minorEastAsia" w:hAnsiTheme="minorEastAsia" w:cs="Arial Unicode MS"/>
+          <w:sz w:val="34"/>
+          <w:szCs w:val="34"/>
+        </w:rPr>
+      </w:pPr>
+      <w:r>
+        <w:rPr>
+          <w:rFonts w:asciiTheme="minorEastAsia" w:hAnsiTheme="minorEastAsia" w:cs="Arial Unicode MS" w:hint="eastAsia"/>
+          <w:sz w:val="34"/>
+          <w:szCs w:val="34"/>
+        </w:rPr>
+        <w:t>⑥　A：引っ越しをしたいです・会社</w:t>
+      </w:r>
+    </w:p>
+    <w:p>
+      <w:pPr>
+        <w:rPr>
+          <w:rFonts w:asciiTheme="minorEastAsia" w:hAnsiTheme="minorEastAsia" w:cs="Arial Unicode MS"/>
+          <w:sz w:val="34"/>
+          <w:szCs w:val="34"/>
+        </w:rPr>
+      </w:pPr>
+      <w:r>
+        <w:rPr>
+          <w:rFonts w:asciiTheme="minorEastAsia" w:hAnsiTheme="minorEastAsia" w:cs="Arial Unicode MS" w:hint="eastAsia"/>
+          <w:sz w:val="34"/>
+          <w:szCs w:val="34"/>
+        </w:rPr>
+        <w:t xml:space="preserve">　　B：あさひ引っ越しセンター</w:t>
+      </w:r>
+    </w:p>
+    <w:p>
+      <w:pPr>
+        <w:rPr>
+          <w:rFonts w:asciiTheme="minorEastAsia" w:hAnsiTheme="minorEastAsia" w:cs="Arial Unicode MS"/>
+          <w:sz w:val="34"/>
+          <w:szCs w:val="34"/>
+        </w:rPr>
+      </w:pPr>
+      <w:r>
+        <w:rPr>
+          <w:rFonts w:asciiTheme="minorEastAsia" w:hAnsiTheme="minorEastAsia" w:cs="Arial Unicode MS" w:hint="eastAsia"/>
+          <w:b/>
+          <w:sz w:val="34"/>
+          <w:szCs w:val="34"/>
+        </w:rPr>
+        <w:lastRenderedPageBreak/>
+        <w:t>3.　例）</w:t>
+      </w:r>
+      <w:r>
+        <w:rPr>
+          <w:rFonts w:asciiTheme="minorEastAsia" w:hAnsiTheme="minorEastAsia" w:cs="Arial Unicode MS" w:hint="eastAsia"/>
+          <w:sz w:val="34"/>
+          <w:szCs w:val="34"/>
+        </w:rPr>
+        <w:t>どこで貢いますか→どこで買った</w:t>
+      </w:r>
+      <w:r>
+        <w:rPr>
+          <w:rFonts w:asciiTheme="minorEastAsia" w:hAnsiTheme="minorEastAsia" w:cs="Arial Unicode MS" w:hint="eastAsia"/>
+          <w:sz w:val="34"/>
+          <w:szCs w:val="34"/>
+          <w:highlight w:val="yellow"/>
+        </w:rPr>
+        <w:t>らいいですか。</w:t>
+      </w:r>
+    </w:p>
+    <w:p>
+      <w:pPr>
+        <w:rPr>
+          <w:rFonts w:asciiTheme="minorEastAsia" w:hAnsiTheme="minorEastAsia" w:cs="Arial Unicode MS"/>
+          <w:sz w:val="34"/>
+          <w:szCs w:val="34"/>
+        </w:rPr>
+      </w:pPr>
+      <w:r>
+        <w:rPr>
+          <w:rFonts w:asciiTheme="minorEastAsia" w:hAnsiTheme="minorEastAsia" w:cs="Arial Unicode MS" w:hint="eastAsia"/>
+          <w:sz w:val="34"/>
+          <w:szCs w:val="34"/>
+        </w:rPr>
+        <w:t>①　どこで手約しますか</w:t>
       </w:r>
       <w:r>
         <w:rPr>
@@ -1719,28 +3005,49 @@
       </w:r>
       <w:r>
         <w:rPr>
-          <w:rFonts w:asciiTheme="minorEastAsia" w:hAnsiTheme="minorEastAsia" w:cs="Arial Unicode MS" w:hint="eastAsia"/>
+          <w:rFonts w:asciiTheme="minorEastAsia" w:hAnsiTheme="minorEastAsia" w:cstheme="majorHAnsi" w:hint="eastAsia"/>
+          <w:color w:val="FF0000"/>
           <w:sz w:val="34"/>
           <w:szCs w:val="34"/>
         </w:rPr>
         <w:sym w:font="Wingdings" w:char="F0F0"/>
       </w:r>
-    </w:p>
-    <w:p>
-      <w:pPr>
-        <w:rPr>
-          <w:rFonts w:asciiTheme="minorEastAsia" w:hAnsiTheme="minorEastAsia" w:cs="Arial Unicode MS"/>
-          <w:sz w:val="34"/>
-          <w:szCs w:val="34"/>
-        </w:rPr>
-      </w:pPr>
-      <w:r>
-        <w:rPr>
-          <w:rFonts w:asciiTheme="minorEastAsia" w:hAnsiTheme="minorEastAsia" w:cs="Arial Unicode MS" w:hint="eastAsia"/>
-          <w:sz w:val="34"/>
-          <w:szCs w:val="34"/>
-        </w:rPr>
-        <w:t>④　空港へ行きたいです・空港へ行くバスは何番ですか</w:t>
+      <w:r>
+        <w:rPr>
+          <w:rFonts w:asciiTheme="minorEastAsia" w:hAnsiTheme="minorEastAsia" w:cs="Arial Unicode MS" w:hint="eastAsia"/>
+          <w:color w:val="FF0000"/>
+          <w:sz w:val="34"/>
+          <w:szCs w:val="34"/>
+        </w:rPr>
+        <w:t>どこで手約し</w:t>
+      </w:r>
+      <w:r>
+        <w:rPr>
+          <w:rFonts w:asciiTheme="minorEastAsia" w:hAnsiTheme="minorEastAsia" w:cs="Arial Unicode MS" w:hint="eastAsia"/>
+          <w:color w:val="FF0000"/>
+          <w:sz w:val="34"/>
+          <w:szCs w:val="34"/>
+        </w:rPr>
+        <w:t>たらいいですか</w:t>
+      </w:r>
+    </w:p>
+    <w:p>
+      <w:pPr>
+        <w:rPr>
+          <w:rFonts w:asciiTheme="minorEastAsia" w:hAnsiTheme="minorEastAsia" w:cs="Arial Unicode MS"/>
+          <w:b/>
+          <w:bCs/>
+          <w:sz w:val="34"/>
+          <w:szCs w:val="34"/>
+        </w:rPr>
+      </w:pPr>
+      <w:r>
+        <w:rPr>
+          <w:rFonts w:asciiTheme="minorEastAsia" w:hAnsiTheme="minorEastAsia" w:cs="Arial Unicode MS" w:hint="eastAsia"/>
+          <w:sz w:val="34"/>
+          <w:szCs w:val="34"/>
+        </w:rPr>
+        <w:t>②　交流会について誰に聞きますか</w:t>
       </w:r>
       <w:r>
         <w:rPr>
@@ -1752,28 +3059,190 @@
       </w:r>
       <w:r>
         <w:rPr>
-          <w:rFonts w:asciiTheme="minorEastAsia" w:hAnsiTheme="minorEastAsia" w:cs="Arial Unicode MS" w:hint="eastAsia"/>
+          <w:rFonts w:asciiTheme="minorEastAsia" w:hAnsiTheme="minorEastAsia" w:cstheme="majorHAnsi" w:hint="eastAsia"/>
+          <w:color w:val="FF0000"/>
           <w:sz w:val="34"/>
           <w:szCs w:val="34"/>
         </w:rPr>
         <w:sym w:font="Wingdings" w:char="F0F0"/>
       </w:r>
-    </w:p>
-    <w:p>
-      <w:pPr>
-        <w:rPr>
-          <w:rFonts w:asciiTheme="minorEastAsia" w:hAnsiTheme="minorEastAsia" w:cs="Arial Unicode MS"/>
-          <w:sz w:val="34"/>
-          <w:szCs w:val="34"/>
-        </w:rPr>
-      </w:pPr>
-      <w:r>
-        <w:rPr>
-          <w:rFonts w:asciiTheme="minorEastAsia" w:hAnsiTheme="minorEastAsia" w:cs="Arial Unicode MS" w:hint="eastAsia"/>
-          <w:sz w:val="34"/>
-          <w:szCs w:val="34"/>
-        </w:rPr>
-        <w:t>⑤　今度、サカイ電器でセールがあります　・　一緒に行きませんか</w:t>
+      <w:r>
+        <w:rPr>
+          <w:rFonts w:asciiTheme="minorEastAsia" w:hAnsiTheme="minorEastAsia" w:cs="Arial Unicode MS" w:hint="eastAsia"/>
+          <w:color w:val="FF0000"/>
+          <w:sz w:val="34"/>
+          <w:szCs w:val="34"/>
+        </w:rPr>
+        <w:t>交流会について誰に聞</w:t>
+      </w:r>
+      <w:r>
+        <w:rPr>
+          <w:rFonts w:asciiTheme="minorEastAsia" w:hAnsiTheme="minorEastAsia" w:cs="Arial Unicode MS" w:hint="eastAsia"/>
+          <w:color w:val="FF0000"/>
+          <w:sz w:val="34"/>
+          <w:szCs w:val="34"/>
+        </w:rPr>
+        <w:t>いたらいいですか</w:t>
+      </w:r>
+    </w:p>
+    <w:p>
+      <w:pPr>
+        <w:pStyle w:val="ListParagraph"/>
+        <w:numPr>
+          <w:ilvl w:val="0"/>
+          <w:numId w:val="2"/>
+        </w:numPr>
+        <w:rPr>
+          <w:rFonts w:asciiTheme="minorEastAsia" w:hAnsiTheme="minorEastAsia" w:cs="Arial Unicode MS"/>
+          <w:sz w:val="34"/>
+          <w:szCs w:val="34"/>
+        </w:rPr>
+      </w:pPr>
+      <w:r>
+        <w:rPr>
+          <w:rFonts w:asciiTheme="minorEastAsia" w:hAnsiTheme="minorEastAsia" w:cs="Arial Unicode MS" w:hint="eastAsia"/>
+          <w:sz w:val="34"/>
+          <w:szCs w:val="34"/>
+        </w:rPr>
+        <w:t xml:space="preserve">　どのバスに乗りますか　</w:t>
+      </w:r>
+      <w:r>
+        <w:rPr>
+          <w:rFonts w:cstheme="majorHAnsi" w:hint="eastAsia"/>
+          <w:color w:val="FF0000"/>
+        </w:rPr>
+        <w:sym w:font="Wingdings" w:char="F0F0"/>
+      </w:r>
+      <w:r>
+        <w:rPr>
+          <w:rFonts w:asciiTheme="minorEastAsia" w:hAnsiTheme="minorEastAsia" w:cs="Arial Unicode MS" w:hint="eastAsia"/>
+          <w:color w:val="FF0000"/>
+          <w:sz w:val="34"/>
+          <w:szCs w:val="34"/>
+        </w:rPr>
+        <w:t>どのバスに乗</w:t>
+      </w:r>
+      <w:r>
+        <w:rPr>
+          <w:rFonts w:asciiTheme="minorEastAsia" w:hAnsiTheme="minorEastAsia" w:cs="Arial Unicode MS" w:hint="eastAsia"/>
+          <w:color w:val="FF0000"/>
+          <w:sz w:val="34"/>
+          <w:szCs w:val="34"/>
+        </w:rPr>
+        <w:t>ったらいいですか</w:t>
+      </w:r>
+    </w:p>
+    <w:p>
+      <w:pPr>
+        <w:pStyle w:val="ListParagraph"/>
+        <w:numPr>
+          <w:ilvl w:val="0"/>
+          <w:numId w:val="2"/>
+        </w:numPr>
+        <w:rPr>
+          <w:rFonts w:asciiTheme="minorEastAsia" w:hAnsiTheme="minorEastAsia" w:cs="Arial Unicode MS"/>
+          <w:b/>
+          <w:bCs/>
+          <w:sz w:val="34"/>
+          <w:szCs w:val="34"/>
+        </w:rPr>
+      </w:pPr>
+      <w:r>
+        <w:rPr>
+          <w:rFonts w:asciiTheme="minorEastAsia" w:hAnsiTheme="minorEastAsia" w:cs="Arial Unicode MS" w:hint="eastAsia"/>
+          <w:sz w:val="34"/>
+          <w:szCs w:val="34"/>
+        </w:rPr>
+        <w:t xml:space="preserve">　どこで交流会に申し込みますか　</w:t>
+      </w:r>
+      <w:r>
+        <w:rPr>
+          <w:rFonts w:cstheme="majorHAnsi" w:hint="eastAsia"/>
+          <w:color w:val="FF0000"/>
+        </w:rPr>
+        <w:sym w:font="Wingdings" w:char="F0F0"/>
+      </w:r>
+      <w:r>
+        <w:rPr>
+          <w:rFonts w:asciiTheme="minorEastAsia" w:hAnsiTheme="minorEastAsia" w:cs="Arial Unicode MS" w:hint="eastAsia"/>
+          <w:color w:val="FF0000"/>
+          <w:sz w:val="34"/>
+          <w:szCs w:val="34"/>
+        </w:rPr>
+        <w:t>どこで交流会に申し込</w:t>
+      </w:r>
+      <w:r>
+        <w:rPr>
+          <w:rFonts w:asciiTheme="minorEastAsia" w:hAnsiTheme="minorEastAsia" w:cs="Arial Unicode MS" w:hint="eastAsia"/>
+          <w:color w:val="FF0000"/>
+          <w:sz w:val="34"/>
+          <w:szCs w:val="34"/>
+        </w:rPr>
+        <w:t>んだらいいですか</w:t>
+      </w:r>
+    </w:p>
+    <w:p>
+      <w:pPr>
+        <w:pStyle w:val="ListParagraph"/>
+        <w:numPr>
+          <w:ilvl w:val="0"/>
+          <w:numId w:val="2"/>
+        </w:numPr>
+        <w:rPr>
+          <w:rFonts w:asciiTheme="minorEastAsia" w:hAnsiTheme="minorEastAsia" w:cs="Arial Unicode MS"/>
+          <w:sz w:val="34"/>
+          <w:szCs w:val="34"/>
+        </w:rPr>
+      </w:pPr>
+      <w:r>
+        <w:rPr>
+          <w:rFonts w:asciiTheme="minorEastAsia" w:hAnsiTheme="minorEastAsia" w:cs="Arial Unicode MS" w:hint="eastAsia"/>
+          <w:sz w:val="34"/>
+          <w:szCs w:val="34"/>
+        </w:rPr>
+        <w:t xml:space="preserve">　どうやってみどり小学校へ行きますか　</w:t>
+      </w:r>
+      <w:r>
+        <w:rPr>
+          <w:rFonts w:cstheme="majorHAnsi" w:hint="eastAsia"/>
+          <w:color w:val="FF0000"/>
+        </w:rPr>
+        <w:sym w:font="Wingdings" w:char="F0F0"/>
+      </w:r>
+      <w:r>
+        <w:rPr>
+          <w:rFonts w:asciiTheme="minorEastAsia" w:hAnsiTheme="minorEastAsia" w:cs="Arial Unicode MS" w:hint="eastAsia"/>
+          <w:color w:val="FF0000"/>
+          <w:sz w:val="34"/>
+          <w:szCs w:val="34"/>
+        </w:rPr>
+        <w:t>どうやってみどり小学校へ行</w:t>
+      </w:r>
+      <w:r>
+        <w:rPr>
+          <w:rFonts w:asciiTheme="minorEastAsia" w:hAnsiTheme="minorEastAsia" w:cs="Arial Unicode MS" w:hint="eastAsia"/>
+          <w:color w:val="FF0000"/>
+          <w:sz w:val="34"/>
+          <w:szCs w:val="34"/>
+        </w:rPr>
+        <w:t>ったらいいですか</w:t>
+      </w:r>
+    </w:p>
+    <w:p>
+      <w:pPr>
+        <w:rPr>
+          <w:rFonts w:asciiTheme="minorEastAsia" w:hAnsiTheme="minorEastAsia" w:cs="Arial Unicode MS"/>
+          <w:sz w:val="34"/>
+          <w:szCs w:val="34"/>
+        </w:rPr>
+      </w:pPr>
+      <w:r>
+        <w:rPr>
+          <w:rFonts w:asciiTheme="minorEastAsia" w:hAnsiTheme="minorEastAsia" w:cs="Arial Unicode MS" w:hint="eastAsia"/>
+          <w:sz w:val="34"/>
+          <w:szCs w:val="34"/>
+        </w:rPr>
+        <w:t>⑥　誰に知らせますか</w:t>
       </w:r>
       <w:r>
         <w:rPr>
@@ -1785,15 +3254,256 @@
       </w:r>
       <w:r>
         <w:rPr>
-          <w:rFonts w:asciiTheme="minorEastAsia" w:hAnsiTheme="minorEastAsia" w:cs="Arial Unicode MS" w:hint="eastAsia"/>
+          <w:rFonts w:asciiTheme="minorEastAsia" w:hAnsiTheme="minorEastAsia" w:cstheme="majorHAnsi" w:hint="eastAsia"/>
+          <w:color w:val="FF0000"/>
           <w:sz w:val="34"/>
           <w:szCs w:val="34"/>
         </w:rPr>
         <w:sym w:font="Wingdings" w:char="F0F0"/>
       </w:r>
-    </w:p>
-    <w:p>
-      <w:pPr>
+      <w:r>
+        <w:rPr>
+          <w:rFonts w:asciiTheme="minorEastAsia" w:hAnsiTheme="minorEastAsia" w:cs="Arial Unicode MS" w:hint="eastAsia"/>
+          <w:color w:val="FF0000"/>
+          <w:sz w:val="34"/>
+          <w:szCs w:val="34"/>
+        </w:rPr>
+        <w:t>誰に知らせま</w:t>
+      </w:r>
+      <w:r>
+        <w:rPr>
+          <w:rFonts w:asciiTheme="minorEastAsia" w:hAnsiTheme="minorEastAsia" w:cs="Arial Unicode MS" w:hint="eastAsia"/>
+          <w:color w:val="FF0000"/>
+          <w:sz w:val="34"/>
+          <w:szCs w:val="34"/>
+        </w:rPr>
+        <w:t>たらいいです</w:t>
+      </w:r>
+    </w:p>
+    <w:p>
+      <w:pPr>
+        <w:rPr>
+          <w:rFonts w:asciiTheme="minorEastAsia" w:hAnsiTheme="minorEastAsia" w:cs="Arial Unicode MS"/>
+          <w:sz w:val="34"/>
+          <w:szCs w:val="34"/>
+        </w:rPr>
+      </w:pPr>
+      <w:r>
+        <w:rPr>
+          <w:rFonts w:asciiTheme="minorEastAsia" w:hAnsiTheme="minorEastAsia" w:cs="Arial Unicode MS" w:hint="eastAsia"/>
+          <w:b/>
+          <w:sz w:val="34"/>
+          <w:szCs w:val="34"/>
+        </w:rPr>
+        <w:t>4.　例）</w:t>
+      </w:r>
+      <w:r>
+        <w:rPr>
+          <w:rFonts w:asciiTheme="minorEastAsia" w:hAnsiTheme="minorEastAsia" w:cs="Arial Unicode MS" w:hint="eastAsia"/>
+          <w:sz w:val="34"/>
+          <w:szCs w:val="34"/>
+        </w:rPr>
+        <w:t>駅の西口からバスが出ているので、6番のバスに乗ります</w:t>
+      </w:r>
+    </w:p>
+    <w:p>
+      <w:pPr>
+        <w:rPr>
+          <w:rFonts w:asciiTheme="minorEastAsia" w:hAnsiTheme="minorEastAsia" w:cs="Arial Unicode MS"/>
+          <w:sz w:val="34"/>
+          <w:szCs w:val="34"/>
+        </w:rPr>
+      </w:pPr>
+      <w:r>
+        <w:rPr>
+          <w:rFonts w:asciiTheme="minorEastAsia" w:hAnsiTheme="minorEastAsia" w:cs="Arial Unicode MS" w:hint="eastAsia"/>
+          <w:sz w:val="34"/>
+          <w:szCs w:val="34"/>
+        </w:rPr>
+        <w:t xml:space="preserve">　　</w:t>
+      </w:r>
+      <w:r>
+        <w:rPr>
+          <w:rFonts w:asciiTheme="minorEastAsia" w:hAnsiTheme="minorEastAsia" w:cs="Arial Unicode MS" w:hint="eastAsia"/>
+          <w:sz w:val="34"/>
+          <w:szCs w:val="34"/>
+        </w:rPr>
+        <w:t xml:space="preserve">　</w:t>
+      </w:r>
+      <w:r>
+        <w:rPr>
+          <w:rFonts w:asciiTheme="minorEastAsia" w:hAnsiTheme="minorEastAsia" w:cstheme="majorHAnsi" w:hint="eastAsia"/>
+          <w:sz w:val="34"/>
+          <w:szCs w:val="34"/>
+        </w:rPr>
+        <w:sym w:font="Wingdings" w:char="F0F0"/>
+      </w:r>
+      <w:r>
+        <w:rPr>
+          <w:rFonts w:asciiTheme="minorEastAsia" w:hAnsiTheme="minorEastAsia" w:cs="Arial Unicode MS" w:hint="eastAsia"/>
+          <w:sz w:val="34"/>
+          <w:szCs w:val="34"/>
+        </w:rPr>
+        <w:t>駅の西口からバスが出ているので、6番のバスに乗る</w:t>
+      </w:r>
+      <w:r>
+        <w:rPr>
+          <w:rFonts w:asciiTheme="minorEastAsia" w:hAnsiTheme="minorEastAsia" w:cs="Arial Unicode MS" w:hint="eastAsia"/>
+          <w:sz w:val="34"/>
+          <w:szCs w:val="34"/>
+          <w:highlight w:val="yellow"/>
+        </w:rPr>
+        <w:t>といいですよ。</w:t>
+      </w:r>
+    </w:p>
+    <w:p>
+      <w:pPr>
+        <w:pStyle w:val="ListParagraph"/>
+        <w:numPr>
+          <w:ilvl w:val="0"/>
+          <w:numId w:val="4"/>
+        </w:numPr>
+        <w:rPr>
+          <w:rFonts w:asciiTheme="minorEastAsia" w:hAnsiTheme="minorEastAsia" w:cs="Arial Unicode MS"/>
+          <w:sz w:val="34"/>
+          <w:szCs w:val="34"/>
+        </w:rPr>
+      </w:pPr>
+      <w:r>
+        <w:rPr>
+          <w:rFonts w:asciiTheme="minorEastAsia" w:hAnsiTheme="minorEastAsia" w:cs="Arial Unicode MS" w:hint="eastAsia"/>
+          <w:sz w:val="34"/>
+          <w:szCs w:val="34"/>
+        </w:rPr>
+        <w:t xml:space="preserve">　駅から遠いので、自転車で行きます　</w:t>
+      </w:r>
+      <w:r>
+        <w:rPr>
+          <w:rFonts w:cstheme="majorHAnsi" w:hint="eastAsia"/>
+          <w:color w:val="FF0000"/>
+        </w:rPr>
+        <w:sym w:font="Wingdings" w:char="F0F0"/>
+      </w:r>
+      <w:r>
+        <w:rPr>
+          <w:rFonts w:asciiTheme="minorEastAsia" w:hAnsiTheme="minorEastAsia" w:cs="Arial Unicode MS" w:hint="eastAsia"/>
+          <w:color w:val="FF0000"/>
+          <w:sz w:val="34"/>
+          <w:szCs w:val="34"/>
+        </w:rPr>
+        <w:t>駅から遠いので、自転車で行</w:t>
+      </w:r>
+      <w:r>
+        <w:rPr>
+          <w:rFonts w:asciiTheme="minorEastAsia" w:hAnsiTheme="minorEastAsia" w:cs="Arial Unicode MS" w:hint="eastAsia"/>
+          <w:color w:val="FF0000"/>
+          <w:sz w:val="34"/>
+          <w:szCs w:val="34"/>
+        </w:rPr>
+        <w:t>くといいですよ</w:t>
+      </w:r>
+    </w:p>
+    <w:p>
+      <w:pPr>
+        <w:pStyle w:val="ListParagraph"/>
+        <w:numPr>
+          <w:ilvl w:val="0"/>
+          <w:numId w:val="4"/>
+        </w:numPr>
+        <w:rPr>
+          <w:rFonts w:asciiTheme="minorEastAsia" w:hAnsiTheme="minorEastAsia" w:cs="Arial Unicode MS"/>
+          <w:sz w:val="34"/>
+          <w:szCs w:val="34"/>
+        </w:rPr>
+      </w:pPr>
+      <w:r>
+        <w:rPr>
+          <w:rFonts w:asciiTheme="minorEastAsia" w:hAnsiTheme="minorEastAsia" w:cs="Arial Unicode MS" w:hint="eastAsia"/>
+          <w:sz w:val="34"/>
+          <w:szCs w:val="34"/>
+        </w:rPr>
+        <w:t xml:space="preserve">　バソコンなら、サカイ電器で買います　</w:t>
+      </w:r>
+      <w:r>
+        <w:rPr>
+          <w:rFonts w:cstheme="majorHAnsi" w:hint="eastAsia"/>
+          <w:color w:val="FF0000"/>
+        </w:rPr>
+        <w:sym w:font="Wingdings" w:char="F0F0"/>
+      </w:r>
+      <w:r>
+        <w:rPr>
+          <w:rFonts w:asciiTheme="minorEastAsia" w:hAnsiTheme="minorEastAsia" w:cs="Arial Unicode MS" w:hint="eastAsia"/>
+          <w:color w:val="FF0000"/>
+          <w:sz w:val="34"/>
+          <w:szCs w:val="34"/>
+        </w:rPr>
+        <w:t>バソコンなら、サカイ電器で買</w:t>
+      </w:r>
+      <w:r>
+        <w:rPr>
+          <w:rFonts w:asciiTheme="minorEastAsia" w:hAnsiTheme="minorEastAsia" w:cs="Arial Unicode MS" w:hint="eastAsia"/>
+          <w:color w:val="FF0000"/>
+          <w:sz w:val="34"/>
+          <w:szCs w:val="34"/>
+        </w:rPr>
+        <w:t>うといいですよ</w:t>
+      </w:r>
+    </w:p>
+    <w:p>
+      <w:pPr>
+        <w:pStyle w:val="ListParagraph"/>
+        <w:numPr>
+          <w:ilvl w:val="0"/>
+          <w:numId w:val="4"/>
+        </w:numPr>
+        <w:rPr>
+          <w:rFonts w:asciiTheme="minorEastAsia" w:hAnsiTheme="minorEastAsia" w:cs="Arial Unicode MS"/>
+          <w:sz w:val="34"/>
+          <w:szCs w:val="34"/>
+        </w:rPr>
+      </w:pPr>
+      <w:r>
+        <w:rPr>
+          <w:rFonts w:asciiTheme="minorEastAsia" w:hAnsiTheme="minorEastAsia" w:cs="Arial Unicode MS" w:hint="eastAsia"/>
+          <w:sz w:val="34"/>
+          <w:szCs w:val="34"/>
+        </w:rPr>
+        <w:t xml:space="preserve">　書道教室に申し込むとき、インターネットで予約します　</w:t>
+      </w:r>
+      <w:r>
+        <w:rPr>
+          <w:rFonts w:cstheme="majorHAnsi" w:hint="eastAsia"/>
+          <w:color w:val="FF0000"/>
+        </w:rPr>
+        <w:sym w:font="Wingdings" w:char="F0F0"/>
+      </w:r>
+      <w:r>
+        <w:rPr>
+          <w:rFonts w:asciiTheme="minorEastAsia" w:hAnsiTheme="minorEastAsia" w:cs="Arial Unicode MS" w:hint="eastAsia"/>
+          <w:color w:val="FF0000"/>
+          <w:sz w:val="34"/>
+          <w:szCs w:val="34"/>
+        </w:rPr>
+        <w:t>書道教室に申し込むとき、インターネットで予約</w:t>
+      </w:r>
+      <w:r>
+        <w:rPr>
+          <w:rFonts w:asciiTheme="minorEastAsia" w:hAnsiTheme="minorEastAsia" w:cs="Arial Unicode MS" w:hint="eastAsia"/>
+          <w:color w:val="FF0000"/>
+          <w:sz w:val="34"/>
+          <w:szCs w:val="34"/>
+        </w:rPr>
+        <w:t>するといいですよ</w:t>
+      </w:r>
+    </w:p>
+    <w:p>
+      <w:pPr>
+        <w:pStyle w:val="ListParagraph"/>
+        <w:numPr>
+          <w:ilvl w:val="0"/>
+          <w:numId w:val="4"/>
+        </w:numPr>
         <w:rPr>
           <w:rFonts w:asciiTheme="minorEastAsia" w:hAnsiTheme="minorEastAsia" w:cs="Arial Unicode MS"/>
           <w:sz w:val="34"/>
@@ -1807,7 +3517,49 @@
           <w:szCs w:val="34"/>
         </w:rPr>
         <w:lastRenderedPageBreak/>
-        <w:t>⑥　来週、友達と飲み会をします・いい店を紹介してもらえませんか</w:t>
+        <w:t xml:space="preserve">　申し込みをする前に、参加できるかどうか電話で聞きます　</w:t>
+      </w:r>
+      <w:r>
+        <w:rPr>
+          <w:rFonts w:cstheme="majorHAnsi" w:hint="eastAsia"/>
+          <w:color w:val="FF0000"/>
+        </w:rPr>
+        <w:sym w:font="Wingdings" w:char="F0F0"/>
+      </w:r>
+      <w:r>
+        <w:rPr>
+          <w:rFonts w:asciiTheme="minorEastAsia" w:hAnsiTheme="minorEastAsia" w:cs="Arial Unicode MS" w:hint="eastAsia"/>
+          <w:color w:val="FF0000"/>
+          <w:sz w:val="34"/>
+          <w:szCs w:val="34"/>
+        </w:rPr>
+        <w:t>申し込みをする前に、参加できるかどうか電話で聞</w:t>
+      </w:r>
+      <w:r>
+        <w:rPr>
+          <w:rFonts w:asciiTheme="minorEastAsia" w:hAnsiTheme="minorEastAsia" w:cs="Arial Unicode MS" w:hint="eastAsia"/>
+          <w:color w:val="FF0000"/>
+          <w:sz w:val="34"/>
+          <w:szCs w:val="34"/>
+        </w:rPr>
+        <w:t>くといいですよ</w:t>
+      </w:r>
+    </w:p>
+    <w:p>
+      <w:pPr>
+        <w:rPr>
+          <w:rFonts w:asciiTheme="minorEastAsia" w:hAnsiTheme="minorEastAsia" w:cstheme="majorHAnsi"/>
+          <w:sz w:val="34"/>
+          <w:szCs w:val="34"/>
+        </w:rPr>
+      </w:pPr>
+      <w:r>
+        <w:rPr>
+          <w:rFonts w:asciiTheme="minorEastAsia" w:hAnsiTheme="minorEastAsia" w:cs="Arial Unicode MS" w:hint="eastAsia"/>
+          <w:sz w:val="34"/>
+          <w:szCs w:val="34"/>
+        </w:rPr>
+        <w:t>⑤　パクさんは交流会によく行っているので、パクさんに聞きます</w:t>
       </w:r>
       <w:r>
         <w:rPr>
@@ -1819,925 +3571,30 @@
       </w:r>
       <w:r>
         <w:rPr>
-          <w:rFonts w:asciiTheme="minorEastAsia" w:hAnsiTheme="minorEastAsia" w:cs="Arial Unicode MS" w:hint="eastAsia"/>
+          <w:rFonts w:asciiTheme="minorEastAsia" w:hAnsiTheme="minorEastAsia" w:cstheme="majorHAnsi" w:hint="eastAsia"/>
+          <w:color w:val="FF0000"/>
           <w:sz w:val="34"/>
           <w:szCs w:val="34"/>
         </w:rPr>
         <w:sym w:font="Wingdings" w:char="F0F0"/>
       </w:r>
-    </w:p>
-    <w:p>
-      <w:pPr>
-        <w:rPr>
-          <w:rFonts w:asciiTheme="minorEastAsia" w:hAnsiTheme="minorEastAsia" w:cs="Arial Unicode MS"/>
-          <w:sz w:val="34"/>
-          <w:szCs w:val="34"/>
-        </w:rPr>
-      </w:pPr>
-      <w:r>
-        <w:rPr>
-          <w:rFonts w:asciiTheme="minorEastAsia" w:hAnsiTheme="minorEastAsia" w:cs="Arial Unicode MS" w:hint="eastAsia"/>
-          <w:sz w:val="34"/>
-          <w:szCs w:val="34"/>
-        </w:rPr>
-        <w:t>⑦　質問があります・駅から市民運動公園までどのくらいかかりますか</w:t>
-      </w:r>
-      <w:r>
-        <w:rPr>
-          <w:rFonts w:asciiTheme="minorEastAsia" w:hAnsiTheme="minorEastAsia" w:cs="Arial Unicode MS" w:hint="eastAsia"/>
-          <w:sz w:val="34"/>
-          <w:szCs w:val="34"/>
-        </w:rPr>
-        <w:t xml:space="preserve">　</w:t>
-      </w:r>
-      <w:r>
-        <w:rPr>
-          <w:rFonts w:asciiTheme="minorEastAsia" w:hAnsiTheme="minorEastAsia" w:cs="Arial Unicode MS" w:hint="eastAsia"/>
-          <w:sz w:val="34"/>
-          <w:szCs w:val="34"/>
-        </w:rPr>
-        <w:sym w:font="Wingdings" w:char="F0F0"/>
-      </w:r>
-    </w:p>
-    <w:p>
-      <w:pPr>
-        <w:rPr>
-          <w:rFonts w:asciiTheme="minorEastAsia" w:hAnsiTheme="minorEastAsia" w:cs="Arial Unicode MS"/>
-          <w:sz w:val="34"/>
-          <w:szCs w:val="34"/>
-        </w:rPr>
-      </w:pPr>
-      <w:r>
-        <w:rPr>
-          <w:rFonts w:asciiTheme="minorEastAsia" w:hAnsiTheme="minorEastAsia" w:cs="Arial Unicode MS" w:hint="eastAsia"/>
-          <w:sz w:val="34"/>
-          <w:szCs w:val="34"/>
-        </w:rPr>
-        <w:t>⑧　水道の水が止まりません・見に来てもらえませんか</w:t>
-      </w:r>
-      <w:r>
-        <w:rPr>
-          <w:rFonts w:asciiTheme="minorEastAsia" w:hAnsiTheme="minorEastAsia" w:cs="Arial Unicode MS" w:hint="eastAsia"/>
-          <w:sz w:val="34"/>
-          <w:szCs w:val="34"/>
-        </w:rPr>
-        <w:t xml:space="preserve">　</w:t>
-      </w:r>
-      <w:r>
-        <w:rPr>
-          <w:rFonts w:asciiTheme="minorEastAsia" w:hAnsiTheme="minorEastAsia" w:cs="Arial Unicode MS" w:hint="eastAsia"/>
-          <w:sz w:val="34"/>
-          <w:szCs w:val="34"/>
-        </w:rPr>
-        <w:sym w:font="Wingdings" w:char="F0F0"/>
-      </w:r>
-    </w:p>
-    <w:p>
-      <w:pPr>
-        <w:rPr>
-          <w:rFonts w:asciiTheme="minorEastAsia" w:hAnsiTheme="minorEastAsia" w:cs="Arial Unicode MS"/>
-          <w:sz w:val="34"/>
-          <w:szCs w:val="34"/>
-        </w:rPr>
-      </w:pPr>
-      <w:r>
-        <w:rPr>
-          <w:rFonts w:asciiTheme="minorEastAsia" w:hAnsiTheme="minorEastAsia" w:cs="Arial Unicode MS" w:hint="eastAsia"/>
-          <w:sz w:val="34"/>
-          <w:szCs w:val="34"/>
-        </w:rPr>
-        <w:t>⑨　（　　　　）・　（　　　　　）</w:t>
-      </w:r>
-      <w:r>
-        <w:rPr>
-          <w:rFonts w:asciiTheme="minorEastAsia" w:hAnsiTheme="minorEastAsia" w:cstheme="majorHAnsi" w:hint="eastAsia"/>
-          <w:sz w:val="34"/>
-          <w:szCs w:val="34"/>
-        </w:rPr>
-        <w:sym w:font="Wingdings" w:char="F0F0"/>
-      </w:r>
-    </w:p>
-    <w:p>
-      <w:pPr>
-        <w:rPr>
-          <w:rFonts w:asciiTheme="minorEastAsia" w:hAnsiTheme="minorEastAsia" w:cs="Arial Unicode MS"/>
-          <w:sz w:val="34"/>
-          <w:szCs w:val="34"/>
-        </w:rPr>
-      </w:pPr>
-      <w:r>
-        <w:rPr>
-          <w:rFonts w:asciiTheme="minorEastAsia" w:hAnsiTheme="minorEastAsia" w:cs="Arial Unicode MS" w:hint="eastAsia"/>
-          <w:b/>
-          <w:sz w:val="34"/>
-          <w:szCs w:val="34"/>
-        </w:rPr>
-        <w:t>２．例）</w:t>
-      </w:r>
-      <w:r>
-        <w:rPr>
-          <w:rFonts w:asciiTheme="minorEastAsia" w:hAnsiTheme="minorEastAsia" w:cs="Arial Unicode MS" w:hint="eastAsia"/>
-          <w:sz w:val="34"/>
-          <w:szCs w:val="34"/>
-        </w:rPr>
-        <w:t>A：茶道を習いたいです・ところ</w:t>
-      </w:r>
-    </w:p>
-    <w:p>
-      <w:pPr>
-        <w:rPr>
-          <w:rFonts w:asciiTheme="minorEastAsia" w:hAnsiTheme="minorEastAsia" w:cs="Arial Unicode MS"/>
-          <w:sz w:val="34"/>
-          <w:szCs w:val="34"/>
-        </w:rPr>
-      </w:pPr>
-      <w:r>
-        <w:rPr>
-          <w:rFonts w:asciiTheme="minorEastAsia" w:hAnsiTheme="minorEastAsia" w:cs="Arial Unicode MS" w:hint="eastAsia"/>
-          <w:sz w:val="34"/>
-          <w:szCs w:val="34"/>
-        </w:rPr>
-        <w:t xml:space="preserve">　　　　B：山川茶道教室</w:t>
-      </w:r>
-    </w:p>
-    <w:p>
-      <w:pPr>
-        <w:rPr>
-          <w:rFonts w:asciiTheme="minorEastAsia" w:hAnsiTheme="minorEastAsia" w:cs="Arial Unicode MS"/>
-          <w:sz w:val="34"/>
-          <w:szCs w:val="34"/>
-        </w:rPr>
-      </w:pPr>
-      <w:r>
-        <w:rPr>
-          <w:rFonts w:asciiTheme="minorEastAsia" w:hAnsiTheme="minorEastAsia" w:cs="Arial Unicode MS" w:hint="eastAsia"/>
-          <w:sz w:val="34"/>
-          <w:szCs w:val="34"/>
-        </w:rPr>
-        <w:sym w:font="Wingdings" w:char="F0F0"/>
-      </w:r>
-      <w:r>
-        <w:rPr>
-          <w:rFonts w:asciiTheme="minorEastAsia" w:hAnsiTheme="minorEastAsia" w:cs="Arial Unicode MS" w:hint="eastAsia"/>
-          <w:sz w:val="34"/>
-          <w:szCs w:val="34"/>
-        </w:rPr>
-        <w:t xml:space="preserve">　　</w:t>
-      </w:r>
-    </w:p>
-    <w:p>
-      <w:pPr>
-        <w:rPr>
-          <w:rFonts w:asciiTheme="minorEastAsia" w:hAnsiTheme="minorEastAsia" w:cs="Arial Unicode MS"/>
-          <w:sz w:val="34"/>
-          <w:szCs w:val="34"/>
-        </w:rPr>
-      </w:pPr>
-      <w:r>
-        <w:rPr>
-          <w:rFonts w:asciiTheme="minorEastAsia" w:hAnsiTheme="minorEastAsia" w:cs="Arial Unicode MS"/>
-          <w:sz w:val="34"/>
-          <w:szCs w:val="34"/>
-        </w:rPr>
-        <w:t xml:space="preserve">　　　　</w:t>
-      </w:r>
-      <w:r>
-        <w:rPr>
-          <w:rFonts w:asciiTheme="minorEastAsia" w:hAnsiTheme="minorEastAsia" w:cs="Arial Unicode MS" w:hint="eastAsia"/>
-          <w:sz w:val="34"/>
-          <w:szCs w:val="34"/>
-        </w:rPr>
-        <w:t>A：茶道を習いたい</w:t>
-      </w:r>
-      <w:r>
-        <w:rPr>
-          <w:rFonts w:asciiTheme="minorEastAsia" w:hAnsiTheme="minorEastAsia" w:cs="Arial Unicode MS" w:hint="eastAsia"/>
-          <w:sz w:val="34"/>
-          <w:szCs w:val="34"/>
-          <w:highlight w:val="yellow"/>
-        </w:rPr>
-        <w:t>んですが、</w:t>
-      </w:r>
-      <w:r>
-        <w:rPr>
-          <w:rFonts w:asciiTheme="minorEastAsia" w:hAnsiTheme="minorEastAsia" w:cs="Arial Unicode MS" w:hint="eastAsia"/>
-          <w:sz w:val="34"/>
-          <w:szCs w:val="34"/>
-        </w:rPr>
-        <w:t>いいところを知りませんか。</w:t>
-      </w:r>
-    </w:p>
-    <w:p>
-      <w:pPr>
-        <w:rPr>
-          <w:rFonts w:asciiTheme="minorEastAsia" w:hAnsiTheme="minorEastAsia" w:cs="Arial Unicode MS"/>
-          <w:sz w:val="34"/>
-          <w:szCs w:val="34"/>
-        </w:rPr>
-      </w:pPr>
-      <w:r>
-        <w:rPr>
-          <w:rFonts w:asciiTheme="minorEastAsia" w:hAnsiTheme="minorEastAsia" w:cs="Arial Unicode MS" w:hint="eastAsia"/>
-          <w:sz w:val="34"/>
-          <w:szCs w:val="34"/>
-        </w:rPr>
-        <w:t xml:space="preserve">　　　　B：茶道を習いたい</w:t>
-      </w:r>
-      <w:r>
-        <w:rPr>
-          <w:rFonts w:asciiTheme="minorEastAsia" w:hAnsiTheme="minorEastAsia" w:cs="Arial Unicode MS" w:hint="eastAsia"/>
-          <w:sz w:val="34"/>
-          <w:szCs w:val="34"/>
-          <w:highlight w:val="yellow"/>
-        </w:rPr>
-        <w:t>なら</w:t>
-      </w:r>
-      <w:r>
-        <w:rPr>
-          <w:rFonts w:asciiTheme="minorEastAsia" w:hAnsiTheme="minorEastAsia" w:cs="Arial Unicode MS" w:hint="eastAsia"/>
-          <w:sz w:val="34"/>
-          <w:szCs w:val="34"/>
-        </w:rPr>
-        <w:t>、山川茶道教室がいいですよ。</w:t>
-      </w:r>
-    </w:p>
-    <w:p>
-      <w:pPr>
-        <w:rPr>
-          <w:rFonts w:asciiTheme="minorEastAsia" w:hAnsiTheme="minorEastAsia" w:cs="Arial Unicode MS"/>
-          <w:sz w:val="34"/>
-          <w:szCs w:val="34"/>
-        </w:rPr>
-      </w:pPr>
-      <w:r>
-        <w:rPr>
-          <w:rFonts w:asciiTheme="minorEastAsia" w:hAnsiTheme="minorEastAsia" w:cs="Arial Unicode MS" w:hint="eastAsia"/>
-          <w:sz w:val="34"/>
-          <w:szCs w:val="34"/>
-        </w:rPr>
-        <w:t>①　A：自転車を買いたいです店</w:t>
-      </w:r>
-    </w:p>
-    <w:p>
-      <w:pPr>
-        <w:rPr>
-          <w:rFonts w:asciiTheme="minorEastAsia" w:hAnsiTheme="minorEastAsia" w:cs="Arial Unicode MS"/>
-          <w:sz w:val="34"/>
-          <w:szCs w:val="34"/>
-        </w:rPr>
-      </w:pPr>
-      <w:r>
-        <w:rPr>
-          <w:rFonts w:asciiTheme="minorEastAsia" w:hAnsiTheme="minorEastAsia" w:cs="Arial Unicode MS" w:hint="eastAsia"/>
-          <w:sz w:val="34"/>
-          <w:szCs w:val="34"/>
-        </w:rPr>
-        <w:t xml:space="preserve">　　B：ハッピースーパーしゅう</w:t>
-      </w:r>
-    </w:p>
-    <w:p>
-      <w:pPr>
-        <w:rPr>
-          <w:rFonts w:asciiTheme="minorEastAsia" w:hAnsiTheme="minorEastAsia" w:cs="Arial Unicode MS"/>
-          <w:sz w:val="34"/>
-          <w:szCs w:val="34"/>
-        </w:rPr>
-      </w:pPr>
-      <w:r>
-        <w:rPr>
-          <w:rFonts w:asciiTheme="minorEastAsia" w:hAnsiTheme="minorEastAsia" w:cs="Arial Unicode MS" w:hint="eastAsia"/>
-          <w:sz w:val="34"/>
-          <w:szCs w:val="34"/>
-        </w:rPr>
-        <w:t>②　A：パソコンを修理したいです店でんう</w:t>
-      </w:r>
-    </w:p>
-    <w:p>
-      <w:pPr>
-        <w:rPr>
-          <w:rFonts w:asciiTheme="minorEastAsia" w:hAnsiTheme="minorEastAsia" w:cs="Arial Unicode MS"/>
-          <w:sz w:val="34"/>
-          <w:szCs w:val="34"/>
-        </w:rPr>
-      </w:pPr>
-      <w:r>
-        <w:rPr>
-          <w:rFonts w:asciiTheme="minorEastAsia" w:hAnsiTheme="minorEastAsia" w:cs="Arial Unicode MS" w:hint="eastAsia"/>
-          <w:sz w:val="34"/>
-          <w:szCs w:val="34"/>
-        </w:rPr>
-        <w:t xml:space="preserve">　　B：サカイ電器</w:t>
-      </w:r>
-    </w:p>
-    <w:p>
-      <w:pPr>
-        <w:rPr>
-          <w:rFonts w:asciiTheme="minorEastAsia" w:hAnsiTheme="minorEastAsia" w:cs="Arial Unicode MS"/>
-          <w:sz w:val="34"/>
-          <w:szCs w:val="34"/>
-        </w:rPr>
-      </w:pPr>
-      <w:r>
-        <w:rPr>
-          <w:rFonts w:asciiTheme="minorEastAsia" w:hAnsiTheme="minorEastAsia" w:cs="Arial Unicode MS" w:hint="eastAsia"/>
-          <w:sz w:val="34"/>
-          <w:szCs w:val="34"/>
-        </w:rPr>
-        <w:t>③　A：髪を切りたいです美容院げょ</w:t>
-      </w:r>
-    </w:p>
-    <w:p>
-      <w:pPr>
-        <w:rPr>
-          <w:rFonts w:asciiTheme="minorEastAsia" w:hAnsiTheme="minorEastAsia" w:cs="Arial Unicode MS"/>
-          <w:sz w:val="34"/>
-          <w:szCs w:val="34"/>
-        </w:rPr>
-      </w:pPr>
-      <w:r>
-        <w:rPr>
-          <w:rFonts w:asciiTheme="minorEastAsia" w:hAnsiTheme="minorEastAsia" w:cs="Arial Unicode MS" w:hint="eastAsia"/>
-          <w:sz w:val="34"/>
-          <w:szCs w:val="34"/>
-        </w:rPr>
-        <w:t xml:space="preserve">　　B：アンジェという美容院</w:t>
-      </w:r>
-    </w:p>
-    <w:p>
-      <w:pPr>
-        <w:rPr>
-          <w:rFonts w:asciiTheme="minorEastAsia" w:hAnsiTheme="minorEastAsia" w:cs="Arial Unicode MS"/>
-          <w:sz w:val="34"/>
-          <w:szCs w:val="34"/>
-        </w:rPr>
-      </w:pPr>
-      <w:r>
-        <w:rPr>
-          <w:rFonts w:asciiTheme="minorEastAsia" w:hAnsiTheme="minorEastAsia" w:cs="Arial Unicode MS" w:hint="eastAsia"/>
-          <w:sz w:val="34"/>
-          <w:szCs w:val="34"/>
-        </w:rPr>
-        <w:t>④　A：てんぶらを食べたいです</w:t>
-      </w:r>
-    </w:p>
-    <w:p>
-      <w:pPr>
-        <w:rPr>
-          <w:rFonts w:asciiTheme="minorEastAsia" w:hAnsiTheme="minorEastAsia" w:cs="Arial Unicode MS"/>
-          <w:sz w:val="34"/>
-          <w:szCs w:val="34"/>
-        </w:rPr>
-      </w:pPr>
-      <w:r>
-        <w:rPr>
-          <w:rFonts w:asciiTheme="minorEastAsia" w:hAnsiTheme="minorEastAsia" w:cs="Arial Unicode MS" w:hint="eastAsia"/>
-          <w:sz w:val="34"/>
-          <w:szCs w:val="34"/>
-        </w:rPr>
-        <w:t xml:space="preserve">　　B：みどり屋</w:t>
-      </w:r>
-    </w:p>
-    <w:p>
-      <w:pPr>
-        <w:rPr>
-          <w:rFonts w:asciiTheme="minorEastAsia" w:hAnsiTheme="minorEastAsia" w:cs="Arial Unicode MS"/>
-          <w:sz w:val="34"/>
-          <w:szCs w:val="34"/>
-        </w:rPr>
-      </w:pPr>
-      <w:r>
-        <w:rPr>
-          <w:rFonts w:asciiTheme="minorEastAsia" w:hAnsiTheme="minorEastAsia" w:cs="Arial Unicode MS" w:hint="eastAsia"/>
-          <w:sz w:val="34"/>
-          <w:szCs w:val="34"/>
-        </w:rPr>
-        <w:t>⑤　A：歯が痛いです・歯医者</w:t>
-      </w:r>
-    </w:p>
-    <w:p>
-      <w:pPr>
-        <w:rPr>
-          <w:rFonts w:asciiTheme="minorEastAsia" w:hAnsiTheme="minorEastAsia" w:cs="Arial Unicode MS"/>
-          <w:sz w:val="34"/>
-          <w:szCs w:val="34"/>
-        </w:rPr>
-      </w:pPr>
-      <w:r>
-        <w:rPr>
-          <w:rFonts w:asciiTheme="minorEastAsia" w:hAnsiTheme="minorEastAsia" w:cs="Arial Unicode MS" w:hint="eastAsia"/>
-          <w:sz w:val="34"/>
-          <w:szCs w:val="34"/>
-        </w:rPr>
-        <w:t xml:space="preserve">　　B：南歯科</w:t>
-      </w:r>
-    </w:p>
-    <w:p>
-      <w:pPr>
-        <w:rPr>
-          <w:rFonts w:asciiTheme="minorEastAsia" w:hAnsiTheme="minorEastAsia" w:cs="Arial Unicode MS"/>
-          <w:sz w:val="34"/>
-          <w:szCs w:val="34"/>
-        </w:rPr>
-      </w:pPr>
-      <w:r>
-        <w:rPr>
-          <w:rFonts w:asciiTheme="minorEastAsia" w:hAnsiTheme="minorEastAsia" w:cs="Arial Unicode MS" w:hint="eastAsia"/>
-          <w:sz w:val="34"/>
-          <w:szCs w:val="34"/>
-        </w:rPr>
-        <w:t>⑥　A：引っ越しをしたいです・会社</w:t>
-      </w:r>
-    </w:p>
-    <w:p>
-      <w:pPr>
-        <w:rPr>
-          <w:rFonts w:asciiTheme="minorEastAsia" w:hAnsiTheme="minorEastAsia" w:cs="Arial Unicode MS"/>
-          <w:sz w:val="34"/>
-          <w:szCs w:val="34"/>
-        </w:rPr>
-      </w:pPr>
-      <w:r>
-        <w:rPr>
-          <w:rFonts w:asciiTheme="minorEastAsia" w:hAnsiTheme="minorEastAsia" w:cs="Arial Unicode MS" w:hint="eastAsia"/>
-          <w:sz w:val="34"/>
-          <w:szCs w:val="34"/>
-        </w:rPr>
-        <w:t xml:space="preserve">　　B：あさひ引っ越しセンター</w:t>
-      </w:r>
-    </w:p>
-    <w:p>
-      <w:pPr>
-        <w:rPr>
-          <w:rFonts w:asciiTheme="minorEastAsia" w:hAnsiTheme="minorEastAsia" w:cs="Arial Unicode MS"/>
-          <w:sz w:val="34"/>
-          <w:szCs w:val="34"/>
-        </w:rPr>
-      </w:pPr>
-      <w:r>
-        <w:rPr>
-          <w:rFonts w:asciiTheme="minorEastAsia" w:hAnsiTheme="minorEastAsia" w:cs="Arial Unicode MS" w:hint="eastAsia"/>
-          <w:b/>
-          <w:sz w:val="34"/>
-          <w:szCs w:val="34"/>
-        </w:rPr>
-        <w:t>3.　例）</w:t>
-      </w:r>
-      <w:r>
-        <w:rPr>
-          <w:rFonts w:asciiTheme="minorEastAsia" w:hAnsiTheme="minorEastAsia" w:cs="Arial Unicode MS" w:hint="eastAsia"/>
-          <w:sz w:val="34"/>
-          <w:szCs w:val="34"/>
-        </w:rPr>
-        <w:t>どこで貢いますか→どこで買った</w:t>
-      </w:r>
-      <w:r>
-        <w:rPr>
-          <w:rFonts w:asciiTheme="minorEastAsia" w:hAnsiTheme="minorEastAsia" w:cs="Arial Unicode MS" w:hint="eastAsia"/>
-          <w:sz w:val="34"/>
-          <w:szCs w:val="34"/>
-          <w:highlight w:val="yellow"/>
-        </w:rPr>
-        <w:t>らいいですか。</w:t>
-      </w:r>
-    </w:p>
-    <w:p>
-      <w:pPr>
-        <w:rPr>
-          <w:rFonts w:asciiTheme="minorEastAsia" w:hAnsiTheme="minorEastAsia" w:cs="Arial Unicode MS"/>
-          <w:sz w:val="34"/>
-          <w:szCs w:val="34"/>
-        </w:rPr>
-      </w:pPr>
-      <w:r>
-        <w:rPr>
-          <w:rFonts w:asciiTheme="minorEastAsia" w:hAnsiTheme="minorEastAsia" w:cs="Arial Unicode MS" w:hint="eastAsia"/>
-          <w:sz w:val="34"/>
-          <w:szCs w:val="34"/>
-        </w:rPr>
-        <w:t>①　どこで手約しますか</w:t>
-      </w:r>
-      <w:r>
-        <w:rPr>
-          <w:rFonts w:asciiTheme="minorEastAsia" w:hAnsiTheme="minorEastAsia" w:cs="Arial Unicode MS" w:hint="eastAsia"/>
-          <w:sz w:val="34"/>
-          <w:szCs w:val="34"/>
-        </w:rPr>
-        <w:t xml:space="preserve">　</w:t>
-      </w:r>
-      <w:r>
-        <w:rPr>
-          <w:rFonts w:asciiTheme="minorEastAsia" w:hAnsiTheme="minorEastAsia" w:cstheme="majorHAnsi" w:hint="eastAsia"/>
-          <w:sz w:val="34"/>
-          <w:szCs w:val="34"/>
-        </w:rPr>
-        <w:sym w:font="Wingdings" w:char="F0F0"/>
-      </w:r>
-    </w:p>
-    <w:p>
-      <w:pPr>
-        <w:rPr>
-          <w:rFonts w:asciiTheme="minorEastAsia" w:hAnsiTheme="minorEastAsia" w:cs="Arial Unicode MS"/>
-          <w:sz w:val="34"/>
-          <w:szCs w:val="34"/>
-        </w:rPr>
-      </w:pPr>
-      <w:r>
-        <w:rPr>
-          <w:rFonts w:asciiTheme="minorEastAsia" w:hAnsiTheme="minorEastAsia" w:cs="Arial Unicode MS" w:hint="eastAsia"/>
-          <w:sz w:val="34"/>
-          <w:szCs w:val="34"/>
-        </w:rPr>
-        <w:t>②　交流会について誰に聞きますか</w:t>
-      </w:r>
-      <w:r>
-        <w:rPr>
-          <w:rFonts w:asciiTheme="minorEastAsia" w:hAnsiTheme="minorEastAsia" w:cs="Arial Unicode MS" w:hint="eastAsia"/>
-          <w:sz w:val="34"/>
-          <w:szCs w:val="34"/>
-        </w:rPr>
-        <w:t xml:space="preserve">　</w:t>
-      </w:r>
-      <w:r>
-        <w:rPr>
-          <w:rFonts w:asciiTheme="minorEastAsia" w:hAnsiTheme="minorEastAsia" w:cstheme="majorHAnsi" w:hint="eastAsia"/>
-          <w:sz w:val="34"/>
-          <w:szCs w:val="34"/>
-        </w:rPr>
-        <w:sym w:font="Wingdings" w:char="F0F0"/>
-      </w:r>
-    </w:p>
-    <w:p>
-      <w:pPr>
-        <w:rPr>
-          <w:rFonts w:asciiTheme="minorEastAsia" w:hAnsiTheme="minorEastAsia" w:cs="Arial Unicode MS"/>
-          <w:sz w:val="34"/>
-          <w:szCs w:val="34"/>
-        </w:rPr>
-      </w:pPr>
-      <w:r>
-        <w:rPr>
-          <w:rFonts w:asciiTheme="minorEastAsia" w:hAnsiTheme="minorEastAsia" w:cs="Arial Unicode MS" w:hint="eastAsia"/>
-          <w:sz w:val="34"/>
-          <w:szCs w:val="34"/>
-        </w:rPr>
-        <w:lastRenderedPageBreak/>
-        <w:t>③　どのバスに乗りますか</w:t>
-      </w:r>
-      <w:r>
-        <w:rPr>
-          <w:rFonts w:asciiTheme="minorEastAsia" w:hAnsiTheme="minorEastAsia" w:cs="Arial Unicode MS" w:hint="eastAsia"/>
-          <w:sz w:val="34"/>
-          <w:szCs w:val="34"/>
-        </w:rPr>
-        <w:t xml:space="preserve">　</w:t>
-      </w:r>
-      <w:r>
-        <w:rPr>
-          <w:rFonts w:asciiTheme="minorEastAsia" w:hAnsiTheme="minorEastAsia" w:cstheme="majorHAnsi" w:hint="eastAsia"/>
-          <w:sz w:val="34"/>
-          <w:szCs w:val="34"/>
-        </w:rPr>
-        <w:sym w:font="Wingdings" w:char="F0F0"/>
-      </w:r>
-    </w:p>
-    <w:p>
-      <w:pPr>
-        <w:rPr>
-          <w:rFonts w:asciiTheme="minorEastAsia" w:hAnsiTheme="minorEastAsia" w:cs="Arial Unicode MS"/>
-          <w:sz w:val="34"/>
-          <w:szCs w:val="34"/>
-        </w:rPr>
-      </w:pPr>
-      <w:r>
-        <w:rPr>
-          <w:rFonts w:asciiTheme="minorEastAsia" w:hAnsiTheme="minorEastAsia" w:cs="Arial Unicode MS" w:hint="eastAsia"/>
-          <w:sz w:val="34"/>
-          <w:szCs w:val="34"/>
-        </w:rPr>
-        <w:t>④　どこで交流会に申し込みますか</w:t>
-      </w:r>
-      <w:r>
-        <w:rPr>
-          <w:rFonts w:asciiTheme="minorEastAsia" w:hAnsiTheme="minorEastAsia" w:cs="Arial Unicode MS" w:hint="eastAsia"/>
-          <w:sz w:val="34"/>
-          <w:szCs w:val="34"/>
-        </w:rPr>
-        <w:t xml:space="preserve">　</w:t>
-      </w:r>
-      <w:r>
-        <w:rPr>
-          <w:rFonts w:asciiTheme="minorEastAsia" w:hAnsiTheme="minorEastAsia" w:cstheme="majorHAnsi" w:hint="eastAsia"/>
-          <w:sz w:val="34"/>
-          <w:szCs w:val="34"/>
-        </w:rPr>
-        <w:sym w:font="Wingdings" w:char="F0F0"/>
-      </w:r>
-    </w:p>
-    <w:p>
-      <w:pPr>
-        <w:rPr>
-          <w:rFonts w:asciiTheme="minorEastAsia" w:hAnsiTheme="minorEastAsia" w:cs="Arial Unicode MS"/>
-          <w:sz w:val="34"/>
-          <w:szCs w:val="34"/>
-        </w:rPr>
-      </w:pPr>
-      <w:r>
-        <w:rPr>
-          <w:rFonts w:asciiTheme="minorEastAsia" w:hAnsiTheme="minorEastAsia" w:cs="Arial Unicode MS" w:hint="eastAsia"/>
-          <w:sz w:val="34"/>
-          <w:szCs w:val="34"/>
-        </w:rPr>
-        <w:t>⑤　どうやってみどり小学校へ行きますか</w:t>
-      </w:r>
-      <w:r>
-        <w:rPr>
-          <w:rFonts w:asciiTheme="minorEastAsia" w:hAnsiTheme="minorEastAsia" w:cs="Arial Unicode MS" w:hint="eastAsia"/>
-          <w:sz w:val="34"/>
-          <w:szCs w:val="34"/>
-        </w:rPr>
-        <w:t xml:space="preserve">　</w:t>
-      </w:r>
-      <w:r>
-        <w:rPr>
-          <w:rFonts w:asciiTheme="minorEastAsia" w:hAnsiTheme="minorEastAsia" w:cstheme="majorHAnsi" w:hint="eastAsia"/>
-          <w:sz w:val="34"/>
-          <w:szCs w:val="34"/>
-        </w:rPr>
-        <w:sym w:font="Wingdings" w:char="F0F0"/>
-      </w:r>
-    </w:p>
-    <w:p>
-      <w:pPr>
-        <w:rPr>
-          <w:rFonts w:asciiTheme="minorEastAsia" w:hAnsiTheme="minorEastAsia" w:cs="Arial Unicode MS"/>
-          <w:sz w:val="34"/>
-          <w:szCs w:val="34"/>
-        </w:rPr>
-      </w:pPr>
-      <w:r>
-        <w:rPr>
-          <w:rFonts w:asciiTheme="minorEastAsia" w:hAnsiTheme="minorEastAsia" w:cs="Arial Unicode MS" w:hint="eastAsia"/>
-          <w:sz w:val="34"/>
-          <w:szCs w:val="34"/>
-        </w:rPr>
-        <w:t>⑥　誰に知らせますか</w:t>
-      </w:r>
-      <w:r>
-        <w:rPr>
-          <w:rFonts w:asciiTheme="minorEastAsia" w:hAnsiTheme="minorEastAsia" w:cs="Arial Unicode MS" w:hint="eastAsia"/>
-          <w:sz w:val="34"/>
-          <w:szCs w:val="34"/>
-        </w:rPr>
-        <w:t xml:space="preserve">　</w:t>
-      </w:r>
-      <w:r>
-        <w:rPr>
-          <w:rFonts w:asciiTheme="minorEastAsia" w:hAnsiTheme="minorEastAsia" w:cstheme="majorHAnsi" w:hint="eastAsia"/>
-          <w:sz w:val="34"/>
-          <w:szCs w:val="34"/>
-        </w:rPr>
-        <w:sym w:font="Wingdings" w:char="F0F0"/>
-      </w:r>
-    </w:p>
-    <w:p>
-      <w:pPr>
-        <w:rPr>
-          <w:rFonts w:asciiTheme="minorEastAsia" w:hAnsiTheme="minorEastAsia" w:cs="Arial Unicode MS"/>
-          <w:sz w:val="34"/>
-          <w:szCs w:val="34"/>
-        </w:rPr>
-      </w:pPr>
-      <w:r>
-        <w:rPr>
-          <w:rFonts w:asciiTheme="minorEastAsia" w:hAnsiTheme="minorEastAsia" w:cs="Arial Unicode MS" w:hint="eastAsia"/>
-          <w:b/>
-          <w:sz w:val="34"/>
-          <w:szCs w:val="34"/>
-        </w:rPr>
-        <w:t>4.　例）</w:t>
-      </w:r>
-      <w:r>
-        <w:rPr>
-          <w:rFonts w:asciiTheme="minorEastAsia" w:hAnsiTheme="minorEastAsia" w:cs="Arial Unicode MS" w:hint="eastAsia"/>
-          <w:sz w:val="34"/>
-          <w:szCs w:val="34"/>
-        </w:rPr>
-        <w:t>駅の西口からバスが出ているので、6番のバスに乗ります</w:t>
-      </w:r>
-    </w:p>
-    <w:p>
-      <w:pPr>
-        <w:rPr>
-          <w:rFonts w:asciiTheme="minorEastAsia" w:hAnsiTheme="minorEastAsia" w:cs="Arial Unicode MS"/>
-          <w:sz w:val="34"/>
-          <w:szCs w:val="34"/>
-        </w:rPr>
-      </w:pPr>
-      <w:r>
-        <w:rPr>
-          <w:rFonts w:asciiTheme="minorEastAsia" w:hAnsiTheme="minorEastAsia" w:cs="Arial Unicode MS" w:hint="eastAsia"/>
-          <w:sz w:val="34"/>
-          <w:szCs w:val="34"/>
-        </w:rPr>
-        <w:t xml:space="preserve">　　</w:t>
-      </w:r>
-      <w:r>
-        <w:rPr>
-          <w:rFonts w:asciiTheme="minorEastAsia" w:hAnsiTheme="minorEastAsia" w:cs="Arial Unicode MS" w:hint="eastAsia"/>
-          <w:sz w:val="34"/>
-          <w:szCs w:val="34"/>
-        </w:rPr>
-        <w:t xml:space="preserve">　</w:t>
-      </w:r>
-      <w:r>
-        <w:rPr>
-          <w:rFonts w:asciiTheme="minorEastAsia" w:hAnsiTheme="minorEastAsia" w:cstheme="majorHAnsi" w:hint="eastAsia"/>
-          <w:sz w:val="34"/>
-          <w:szCs w:val="34"/>
-        </w:rPr>
-        <w:sym w:font="Wingdings" w:char="F0F0"/>
-      </w:r>
-      <w:r>
-        <w:rPr>
-          <w:rFonts w:asciiTheme="minorEastAsia" w:hAnsiTheme="minorEastAsia" w:cs="Arial Unicode MS" w:hint="eastAsia"/>
-          <w:sz w:val="34"/>
-          <w:szCs w:val="34"/>
-        </w:rPr>
-        <w:t>駅の西口からバスが出ているので、6番のバスに乗る</w:t>
-      </w:r>
-      <w:r>
-        <w:rPr>
-          <w:rFonts w:asciiTheme="minorEastAsia" w:hAnsiTheme="minorEastAsia" w:cs="Arial Unicode MS" w:hint="eastAsia"/>
-          <w:sz w:val="34"/>
-          <w:szCs w:val="34"/>
-          <w:highlight w:val="yellow"/>
-        </w:rPr>
-        <w:t>といいですよ。</w:t>
-      </w:r>
-    </w:p>
-    <w:p>
-      <w:pPr>
-        <w:rPr>
-          <w:rFonts w:asciiTheme="minorEastAsia" w:hAnsiTheme="minorEastAsia" w:cs="Arial Unicode MS"/>
-          <w:sz w:val="34"/>
-          <w:szCs w:val="34"/>
-        </w:rPr>
-      </w:pPr>
-      <w:r>
-        <w:rPr>
-          <w:rFonts w:asciiTheme="minorEastAsia" w:hAnsiTheme="minorEastAsia" w:cs="Arial Unicode MS" w:hint="eastAsia"/>
-          <w:sz w:val="34"/>
-          <w:szCs w:val="34"/>
-        </w:rPr>
-        <w:t>①　駅から遠いので、自転車で行きます</w:t>
-      </w:r>
-      <w:r>
-        <w:rPr>
-          <w:rFonts w:asciiTheme="minorEastAsia" w:hAnsiTheme="minorEastAsia" w:cs="Arial Unicode MS" w:hint="eastAsia"/>
-          <w:sz w:val="34"/>
-          <w:szCs w:val="34"/>
-        </w:rPr>
-        <w:t xml:space="preserve">　</w:t>
-      </w:r>
-      <w:r>
-        <w:rPr>
-          <w:rFonts w:asciiTheme="minorEastAsia" w:hAnsiTheme="minorEastAsia" w:cstheme="majorHAnsi" w:hint="eastAsia"/>
-          <w:sz w:val="34"/>
-          <w:szCs w:val="34"/>
-        </w:rPr>
-        <w:sym w:font="Wingdings" w:char="F0F0"/>
-      </w:r>
-    </w:p>
-    <w:p>
-      <w:pPr>
-        <w:rPr>
-          <w:rFonts w:asciiTheme="minorEastAsia" w:hAnsiTheme="minorEastAsia" w:cs="Arial Unicode MS"/>
-          <w:sz w:val="34"/>
-          <w:szCs w:val="34"/>
-        </w:rPr>
-      </w:pPr>
-      <w:r>
-        <w:rPr>
-          <w:rFonts w:asciiTheme="minorEastAsia" w:hAnsiTheme="minorEastAsia" w:cs="Arial Unicode MS" w:hint="eastAsia"/>
-          <w:sz w:val="34"/>
-          <w:szCs w:val="34"/>
-        </w:rPr>
-        <w:t>②　バソコンなら、サカイ電器で買います</w:t>
-      </w:r>
-      <w:r>
-        <w:rPr>
-          <w:rFonts w:asciiTheme="minorEastAsia" w:hAnsiTheme="minorEastAsia" w:cs="Arial Unicode MS" w:hint="eastAsia"/>
-          <w:sz w:val="34"/>
-          <w:szCs w:val="34"/>
-        </w:rPr>
-        <w:t xml:space="preserve">　</w:t>
-      </w:r>
-      <w:r>
-        <w:rPr>
-          <w:rFonts w:asciiTheme="minorEastAsia" w:hAnsiTheme="minorEastAsia" w:cstheme="majorHAnsi" w:hint="eastAsia"/>
-          <w:sz w:val="34"/>
-          <w:szCs w:val="34"/>
-        </w:rPr>
-        <w:sym w:font="Wingdings" w:char="F0F0"/>
-      </w:r>
-    </w:p>
-    <w:p>
-      <w:pPr>
-        <w:rPr>
-          <w:rFonts w:asciiTheme="minorEastAsia" w:hAnsiTheme="minorEastAsia" w:cs="Arial Unicode MS"/>
-          <w:sz w:val="34"/>
-          <w:szCs w:val="34"/>
-        </w:rPr>
-      </w:pPr>
-      <w:r>
-        <w:rPr>
-          <w:rFonts w:asciiTheme="minorEastAsia" w:hAnsiTheme="minorEastAsia" w:cs="Arial Unicode MS" w:hint="eastAsia"/>
-          <w:sz w:val="34"/>
-          <w:szCs w:val="34"/>
-        </w:rPr>
-        <w:t>③　書道教室に申し込むとき、インターネットで予約します</w:t>
-      </w:r>
-      <w:r>
-        <w:rPr>
-          <w:rFonts w:asciiTheme="minorEastAsia" w:hAnsiTheme="minorEastAsia" w:cs="Arial Unicode MS" w:hint="eastAsia"/>
-          <w:sz w:val="34"/>
-          <w:szCs w:val="34"/>
-        </w:rPr>
-        <w:t xml:space="preserve">　</w:t>
-      </w:r>
-      <w:r>
-        <w:rPr>
-          <w:rFonts w:asciiTheme="minorEastAsia" w:hAnsiTheme="minorEastAsia" w:cstheme="majorHAnsi" w:hint="eastAsia"/>
-          <w:sz w:val="34"/>
-          <w:szCs w:val="34"/>
-        </w:rPr>
-        <w:sym w:font="Wingdings" w:char="F0F0"/>
-      </w:r>
-    </w:p>
-    <w:p>
-      <w:pPr>
-        <w:rPr>
-          <w:rFonts w:asciiTheme="minorEastAsia" w:hAnsiTheme="minorEastAsia" w:cs="Arial Unicode MS"/>
-          <w:sz w:val="34"/>
-          <w:szCs w:val="34"/>
-        </w:rPr>
-      </w:pPr>
-      <w:r>
-        <w:rPr>
-          <w:rFonts w:asciiTheme="minorEastAsia" w:hAnsiTheme="minorEastAsia" w:cs="Arial Unicode MS" w:hint="eastAsia"/>
-          <w:sz w:val="34"/>
-          <w:szCs w:val="34"/>
-        </w:rPr>
-        <w:t>④　申し込みをする前に、参加できるかどうか電話で聞きます</w:t>
-      </w:r>
-      <w:r>
-        <w:rPr>
-          <w:rFonts w:asciiTheme="minorEastAsia" w:hAnsiTheme="minorEastAsia" w:cs="Arial Unicode MS" w:hint="eastAsia"/>
-          <w:sz w:val="34"/>
-          <w:szCs w:val="34"/>
-        </w:rPr>
-        <w:t xml:space="preserve">　</w:t>
-      </w:r>
-      <w:r>
-        <w:rPr>
-          <w:rFonts w:asciiTheme="minorEastAsia" w:hAnsiTheme="minorEastAsia" w:cstheme="majorHAnsi" w:hint="eastAsia"/>
-          <w:sz w:val="34"/>
-          <w:szCs w:val="34"/>
-        </w:rPr>
-        <w:sym w:font="Wingdings" w:char="F0F0"/>
-      </w:r>
-    </w:p>
-    <w:p>
-      <w:pPr>
-        <w:rPr>
-          <w:rFonts w:asciiTheme="minorEastAsia" w:hAnsiTheme="minorEastAsia" w:cstheme="majorHAnsi"/>
-          <w:sz w:val="34"/>
-          <w:szCs w:val="34"/>
-        </w:rPr>
-      </w:pPr>
-      <w:r>
-        <w:rPr>
-          <w:rFonts w:asciiTheme="minorEastAsia" w:hAnsiTheme="minorEastAsia" w:cs="Arial Unicode MS" w:hint="eastAsia"/>
-          <w:sz w:val="34"/>
-          <w:szCs w:val="34"/>
-        </w:rPr>
-        <w:t>⑤　パクさんは交流会によく行っているので、パクさんに聞きます</w:t>
-      </w:r>
-      <w:r>
-        <w:rPr>
-          <w:rFonts w:asciiTheme="minorEastAsia" w:hAnsiTheme="minorEastAsia" w:cs="Arial Unicode MS" w:hint="eastAsia"/>
-          <w:sz w:val="34"/>
-          <w:szCs w:val="34"/>
-        </w:rPr>
-        <w:t xml:space="preserve">　</w:t>
-      </w:r>
-      <w:r>
-        <w:rPr>
-          <w:rFonts w:asciiTheme="minorEastAsia" w:hAnsiTheme="minorEastAsia" w:cstheme="majorHAnsi" w:hint="eastAsia"/>
-          <w:sz w:val="34"/>
-          <w:szCs w:val="34"/>
-        </w:rPr>
-        <w:sym w:font="Wingdings" w:char="F0F0"/>
+      <w:r>
+        <w:rPr>
+          <w:rFonts w:asciiTheme="minorEastAsia" w:hAnsiTheme="minorEastAsia" w:cs="Arial Unicode MS" w:hint="eastAsia"/>
+          <w:color w:val="FF0000"/>
+          <w:sz w:val="34"/>
+          <w:szCs w:val="34"/>
+        </w:rPr>
+        <w:t>パクさんは交流会によく行っているので、パクさんに聞</w:t>
+      </w:r>
+      <w:r>
+        <w:rPr>
+          <w:rFonts w:asciiTheme="minorEastAsia" w:hAnsiTheme="minorEastAsia" w:cs="Arial Unicode MS" w:hint="eastAsia"/>
+          <w:color w:val="FF0000"/>
+          <w:sz w:val="34"/>
+          <w:szCs w:val="34"/>
+        </w:rPr>
+        <w:t>くといいですよ</w:t>
       </w:r>
     </w:p>
     <w:p>
@@ -2882,19 +3739,24 @@
     </w:p>
     <w:p>
       <w:pPr>
-        <w:rPr>
-          <w:rFonts w:asciiTheme="minorEastAsia" w:hAnsiTheme="minorEastAsia" w:cs="Arial Unicode MS"/>
-          <w:sz w:val="34"/>
-          <w:szCs w:val="34"/>
-        </w:rPr>
-      </w:pPr>
-      <w:r>
-        <w:rPr>
-          <w:rFonts w:asciiTheme="minorEastAsia" w:hAnsiTheme="minorEastAsia" w:cs="Arial Unicode MS" w:hint="eastAsia"/>
-          <w:sz w:val="34"/>
-          <w:szCs w:val="34"/>
-        </w:rPr>
-        <w:t>①　A：1つ目の交差点を左</w:t>
+        <w:pStyle w:val="ListParagraph"/>
+        <w:numPr>
+          <w:ilvl w:val="0"/>
+          <w:numId w:val="5"/>
+        </w:numPr>
+        <w:rPr>
+          <w:rFonts w:asciiTheme="minorEastAsia" w:hAnsiTheme="minorEastAsia" w:cs="Arial Unicode MS"/>
+          <w:sz w:val="34"/>
+          <w:szCs w:val="34"/>
+        </w:rPr>
+      </w:pPr>
+      <w:r>
+        <w:rPr>
+          <w:rFonts w:asciiTheme="minorEastAsia" w:hAnsiTheme="minorEastAsia" w:cs="Arial Unicode MS" w:hint="eastAsia"/>
+          <w:sz w:val="34"/>
+          <w:szCs w:val="34"/>
+        </w:rPr>
+        <w:t xml:space="preserve">　A：1つ目の交差点を左</w:t>
       </w:r>
     </w:p>
     <w:p>
@@ -2917,18 +3779,68 @@
     <w:p>
       <w:pPr>
         <w:rPr>
-          <w:rFonts w:asciiTheme="minorEastAsia" w:hAnsiTheme="minorEastAsia" w:cs="Arial Unicode MS"/>
-          <w:sz w:val="34"/>
-          <w:szCs w:val="34"/>
-        </w:rPr>
-      </w:pPr>
-      <w:r>
-        <w:rPr>
-          <w:rFonts w:asciiTheme="minorEastAsia" w:hAnsiTheme="minorEastAsia" w:cs="Arial Unicode MS" w:hint="eastAsia"/>
-          <w:sz w:val="34"/>
-          <w:szCs w:val="34"/>
-        </w:rPr>
-        <w:t>②　A：西口の交番の前</w:t>
+          <w:rFonts w:asciiTheme="minorEastAsia" w:hAnsiTheme="minorEastAsia" w:cs="Arial Unicode MS" w:hint="eastAsia"/>
+          <w:sz w:val="34"/>
+          <w:szCs w:val="34"/>
+        </w:rPr>
+      </w:pPr>
+      <w:r>
+        <w:rPr>
+          <w:rFonts w:asciiTheme="minorEastAsia" w:hAnsiTheme="minorEastAsia" w:cs="Arial Unicode MS" w:hint="eastAsia"/>
+          <w:color w:val="FF0000"/>
+          <w:sz w:val="34"/>
+          <w:szCs w:val="34"/>
+        </w:rPr>
+        <w:t xml:space="preserve">　　B：1つ目の交差</w:t>
+      </w:r>
+      <w:r>
+        <w:rPr>
+          <w:rFonts w:asciiTheme="minorEastAsia" w:hAnsiTheme="minorEastAsia" w:cs="Arial Unicode MS" w:hint="eastAsia"/>
+          <w:color w:val="FF0000"/>
+          <w:sz w:val="34"/>
+          <w:szCs w:val="34"/>
+        </w:rPr>
+        <w:t>じゃなくて</w:t>
+      </w:r>
+      <w:r>
+        <w:rPr>
+          <w:rFonts w:asciiTheme="minorEastAsia" w:hAnsiTheme="minorEastAsia" w:cs="Arial Unicode MS" w:hint="eastAsia"/>
+          <w:color w:val="FF0000"/>
+          <w:sz w:val="34"/>
+          <w:szCs w:val="34"/>
+        </w:rPr>
+        <w:t>、</w:t>
+      </w:r>
+      <w:r>
+        <w:rPr>
+          <w:rFonts w:asciiTheme="minorEastAsia" w:hAnsiTheme="minorEastAsia" w:cs="Arial Unicode MS" w:hint="eastAsia"/>
+          <w:color w:val="FF0000"/>
+          <w:sz w:val="34"/>
+          <w:szCs w:val="34"/>
+        </w:rPr>
+        <w:t>2つ目の交差点</w:t>
+      </w:r>
+    </w:p>
+    <w:p>
+      <w:pPr>
+        <w:pStyle w:val="ListParagraph"/>
+        <w:numPr>
+          <w:ilvl w:val="0"/>
+          <w:numId w:val="5"/>
+        </w:numPr>
+        <w:rPr>
+          <w:rFonts w:asciiTheme="minorEastAsia" w:hAnsiTheme="minorEastAsia" w:cs="Arial Unicode MS"/>
+          <w:sz w:val="34"/>
+          <w:szCs w:val="34"/>
+        </w:rPr>
+      </w:pPr>
+      <w:r>
+        <w:rPr>
+          <w:rFonts w:asciiTheme="minorEastAsia" w:hAnsiTheme="minorEastAsia" w:cs="Arial Unicode MS" w:hint="eastAsia"/>
+          <w:sz w:val="34"/>
+          <w:szCs w:val="34"/>
+        </w:rPr>
+        <w:t xml:space="preserve">　A：西口の交番の前</w:t>
       </w:r>
     </w:p>
     <w:p>
@@ -2950,19 +3862,89 @@
     </w:p>
     <w:p>
       <w:pPr>
-        <w:rPr>
-          <w:rFonts w:asciiTheme="minorEastAsia" w:hAnsiTheme="minorEastAsia" w:cs="Arial Unicode MS"/>
-          <w:sz w:val="34"/>
-          <w:szCs w:val="34"/>
-        </w:rPr>
-      </w:pPr>
-      <w:r>
-        <w:rPr>
-          <w:rFonts w:asciiTheme="minorEastAsia" w:hAnsiTheme="minorEastAsia" w:cs="Arial Unicode MS" w:hint="eastAsia"/>
-          <w:sz w:val="34"/>
-          <w:szCs w:val="34"/>
-        </w:rPr>
-        <w:t>③　A：3階建てのビルの降</w:t>
+        <w:ind w:firstLine="720"/>
+        <w:rPr>
+          <w:rFonts w:asciiTheme="minorEastAsia" w:hAnsiTheme="minorEastAsia" w:cs="Arial Unicode MS" w:hint="eastAsia"/>
+          <w:color w:val="FF0000"/>
+          <w:sz w:val="34"/>
+          <w:szCs w:val="34"/>
+        </w:rPr>
+      </w:pPr>
+      <w:r>
+        <w:rPr>
+          <w:rFonts w:asciiTheme="minorEastAsia" w:hAnsiTheme="minorEastAsia" w:cs="Arial Unicode MS" w:hint="eastAsia"/>
+          <w:color w:val="FF0000"/>
+          <w:sz w:val="34"/>
+          <w:szCs w:val="34"/>
+        </w:rPr>
+        <w:t>B：</w:t>
+      </w:r>
+      <w:r>
+        <w:rPr>
+          <w:rFonts w:asciiTheme="minorEastAsia" w:hAnsiTheme="minorEastAsia" w:cs="Arial Unicode MS" w:hint="eastAsia"/>
+          <w:color w:val="FF0000"/>
+          <w:sz w:val="34"/>
+          <w:szCs w:val="34"/>
+        </w:rPr>
+        <w:t>いいえ、</w:t>
+      </w:r>
+      <w:r>
+        <w:rPr>
+          <w:rFonts w:asciiTheme="minorEastAsia" w:hAnsiTheme="minorEastAsia" w:cs="Arial Unicode MS" w:hint="eastAsia"/>
+          <w:color w:val="FF0000"/>
+          <w:sz w:val="34"/>
+          <w:szCs w:val="34"/>
+        </w:rPr>
+        <w:t>西口</w:t>
+      </w:r>
+      <w:r>
+        <w:rPr>
+          <w:rFonts w:asciiTheme="minorEastAsia" w:hAnsiTheme="minorEastAsia" w:cs="Arial Unicode MS" w:hint="eastAsia"/>
+          <w:color w:val="FF0000"/>
+          <w:sz w:val="34"/>
+          <w:szCs w:val="34"/>
+        </w:rPr>
+        <w:t>じゃなくて、</w:t>
+      </w:r>
+      <w:r>
+        <w:rPr>
+          <w:rFonts w:asciiTheme="minorEastAsia" w:hAnsiTheme="minorEastAsia" w:cs="Arial Unicode MS" w:hint="eastAsia"/>
+          <w:color w:val="FF0000"/>
+          <w:sz w:val="34"/>
+          <w:szCs w:val="34"/>
+        </w:rPr>
+        <w:t>東ロ</w:t>
+      </w:r>
+      <w:r>
+        <w:rPr>
+          <w:rFonts w:asciiTheme="minorEastAsia" w:hAnsiTheme="minorEastAsia" w:cs="Arial Unicode MS" w:hint="eastAsia"/>
+          <w:color w:val="FF0000"/>
+          <w:sz w:val="34"/>
+          <w:szCs w:val="34"/>
+        </w:rPr>
+        <w:t>です</w:t>
+      </w:r>
+    </w:p>
+    <w:p>
+      <w:pPr>
+        <w:pStyle w:val="ListParagraph"/>
+        <w:numPr>
+          <w:ilvl w:val="0"/>
+          <w:numId w:val="5"/>
+        </w:numPr>
+        <w:rPr>
+          <w:rFonts w:asciiTheme="minorEastAsia" w:hAnsiTheme="minorEastAsia" w:cs="Arial Unicode MS"/>
+          <w:sz w:val="34"/>
+          <w:szCs w:val="34"/>
+        </w:rPr>
+      </w:pPr>
+      <w:r>
+        <w:rPr>
+          <w:rFonts w:asciiTheme="minorEastAsia" w:hAnsiTheme="minorEastAsia" w:cs="Arial Unicode MS" w:hint="eastAsia"/>
+          <w:sz w:val="34"/>
+          <w:szCs w:val="34"/>
+        </w:rPr>
+        <w:t xml:space="preserve">　A：3階建てのビルの降</w:t>
       </w:r>
     </w:p>
     <w:p>
@@ -2985,6 +3967,193 @@
     <w:p>
       <w:pPr>
         <w:rPr>
+          <w:rFonts w:asciiTheme="minorEastAsia" w:hAnsiTheme="minorEastAsia" w:cs="Arial Unicode MS" w:hint="eastAsia"/>
+          <w:color w:val="FF0000"/>
+          <w:sz w:val="34"/>
+          <w:szCs w:val="34"/>
+        </w:rPr>
+      </w:pPr>
+      <w:r>
+        <w:rPr>
+          <w:rFonts w:asciiTheme="minorEastAsia" w:hAnsiTheme="minorEastAsia" w:cs="Arial Unicode MS"/>
+          <w:sz w:val="34"/>
+          <w:szCs w:val="34"/>
+        </w:rPr>
+        <w:tab/>
+      </w:r>
+      <w:r>
+        <w:rPr>
+          <w:rFonts w:asciiTheme="minorEastAsia" w:hAnsiTheme="minorEastAsia" w:cs="Arial Unicode MS" w:hint="eastAsia"/>
+          <w:color w:val="FF0000"/>
+          <w:sz w:val="34"/>
+          <w:szCs w:val="34"/>
+        </w:rPr>
+        <w:t>B：</w:t>
+      </w:r>
+      <w:r>
+        <w:rPr>
+          <w:rFonts w:asciiTheme="minorEastAsia" w:hAnsiTheme="minorEastAsia" w:cs="Arial Unicode MS" w:hint="eastAsia"/>
+          <w:color w:val="FF0000"/>
+          <w:sz w:val="34"/>
+          <w:szCs w:val="34"/>
+        </w:rPr>
+        <w:t>いいえ、</w:t>
+      </w:r>
+      <w:r>
+        <w:rPr>
+          <w:rFonts w:asciiTheme="minorEastAsia" w:hAnsiTheme="minorEastAsia" w:cs="Arial Unicode MS" w:hint="eastAsia"/>
+          <w:color w:val="FF0000"/>
+          <w:sz w:val="34"/>
+          <w:szCs w:val="34"/>
+        </w:rPr>
+        <w:t>3階建て</w:t>
+      </w:r>
+      <w:r>
+        <w:rPr>
+          <w:rFonts w:asciiTheme="minorEastAsia" w:hAnsiTheme="minorEastAsia" w:cs="Arial Unicode MS" w:hint="eastAsia"/>
+          <w:color w:val="FF0000"/>
+          <w:sz w:val="34"/>
+          <w:szCs w:val="34"/>
+        </w:rPr>
+        <w:t>じゃなくて、</w:t>
+      </w:r>
+      <w:r>
+        <w:rPr>
+          <w:rFonts w:asciiTheme="minorEastAsia" w:hAnsiTheme="minorEastAsia" w:cs="Arial Unicode MS" w:hint="eastAsia"/>
+          <w:color w:val="FF0000"/>
+          <w:sz w:val="34"/>
+          <w:szCs w:val="34"/>
+        </w:rPr>
+        <w:t>5階建て</w:t>
+      </w:r>
+      <w:r>
+        <w:rPr>
+          <w:rFonts w:asciiTheme="minorEastAsia" w:hAnsiTheme="minorEastAsia" w:cs="Arial Unicode MS" w:hint="eastAsia"/>
+          <w:color w:val="FF0000"/>
+          <w:sz w:val="34"/>
+          <w:szCs w:val="34"/>
+        </w:rPr>
+        <w:t>です。</w:t>
+      </w:r>
+    </w:p>
+    <w:p>
+      <w:pPr>
+        <w:pStyle w:val="ListParagraph"/>
+        <w:numPr>
+          <w:ilvl w:val="0"/>
+          <w:numId w:val="5"/>
+        </w:numPr>
+        <w:rPr>
+          <w:rFonts w:asciiTheme="minorEastAsia" w:hAnsiTheme="minorEastAsia" w:cs="Arial Unicode MS"/>
+          <w:sz w:val="34"/>
+          <w:szCs w:val="34"/>
+        </w:rPr>
+      </w:pPr>
+      <w:r>
+        <w:rPr>
+          <w:rFonts w:asciiTheme="minorEastAsia" w:hAnsiTheme="minorEastAsia" w:cs="Arial Unicode MS" w:hint="eastAsia"/>
+          <w:sz w:val="34"/>
+          <w:szCs w:val="34"/>
+        </w:rPr>
+        <w:t xml:space="preserve">    A：1番線</w:t>
+      </w:r>
+    </w:p>
+    <w:p>
+      <w:pPr>
+        <w:rPr>
+          <w:rFonts w:asciiTheme="minorEastAsia" w:hAnsiTheme="minorEastAsia" w:cs="Arial Unicode MS"/>
+          <w:sz w:val="34"/>
+          <w:szCs w:val="34"/>
+        </w:rPr>
+      </w:pPr>
+      <w:r>
+        <w:rPr>
+          <w:rFonts w:asciiTheme="minorEastAsia" w:hAnsiTheme="minorEastAsia" w:cs="Arial Unicode MS" w:hint="eastAsia"/>
+          <w:sz w:val="34"/>
+          <w:szCs w:val="34"/>
+        </w:rPr>
+        <w:t xml:space="preserve">        B：1番線 ・ 8番線</w:t>
+      </w:r>
+    </w:p>
+    <w:p>
+      <w:pPr>
+        <w:rPr>
+          <w:rFonts w:asciiTheme="minorEastAsia" w:hAnsiTheme="minorEastAsia" w:cs="Arial Unicode MS" w:hint="eastAsia"/>
+          <w:sz w:val="34"/>
+          <w:szCs w:val="34"/>
+        </w:rPr>
+      </w:pPr>
+      <w:r>
+        <w:rPr>
+          <w:rFonts w:asciiTheme="minorEastAsia" w:hAnsiTheme="minorEastAsia" w:cs="Arial Unicode MS" w:hint="eastAsia"/>
+          <w:sz w:val="34"/>
+          <w:szCs w:val="34"/>
+        </w:rPr>
+        <w:t xml:space="preserve">        </w:t>
+      </w:r>
+      <w:r>
+        <w:rPr>
+          <w:rFonts w:asciiTheme="minorEastAsia" w:hAnsiTheme="minorEastAsia" w:cs="Arial Unicode MS" w:hint="eastAsia"/>
+          <w:color w:val="FF0000"/>
+          <w:sz w:val="34"/>
+          <w:szCs w:val="34"/>
+        </w:rPr>
+        <w:t>B：</w:t>
+      </w:r>
+      <w:r>
+        <w:rPr>
+          <w:rFonts w:asciiTheme="minorEastAsia" w:hAnsiTheme="minorEastAsia" w:cs="Arial Unicode MS" w:hint="eastAsia"/>
+          <w:color w:val="FF0000"/>
+          <w:sz w:val="34"/>
+          <w:szCs w:val="34"/>
+        </w:rPr>
+        <w:t>いいえ、</w:t>
+      </w:r>
+      <w:r>
+        <w:rPr>
+          <w:rFonts w:asciiTheme="minorEastAsia" w:hAnsiTheme="minorEastAsia" w:cs="Arial Unicode MS" w:hint="eastAsia"/>
+          <w:color w:val="FF0000"/>
+          <w:sz w:val="34"/>
+          <w:szCs w:val="34"/>
+        </w:rPr>
+        <w:t xml:space="preserve">1番線 </w:t>
+      </w:r>
+      <w:r>
+        <w:rPr>
+          <w:rFonts w:asciiTheme="minorEastAsia" w:hAnsiTheme="minorEastAsia" w:cs="Arial Unicode MS" w:hint="eastAsia"/>
+          <w:color w:val="FF0000"/>
+          <w:sz w:val="34"/>
+          <w:szCs w:val="34"/>
+        </w:rPr>
+        <w:t>じゃなくて、</w:t>
+      </w:r>
+      <w:r>
+        <w:rPr>
+          <w:rFonts w:asciiTheme="minorEastAsia" w:hAnsiTheme="minorEastAsia" w:cs="Arial Unicode MS" w:hint="eastAsia"/>
+          <w:color w:val="FF0000"/>
+          <w:sz w:val="34"/>
+          <w:szCs w:val="34"/>
+        </w:rPr>
+        <w:t xml:space="preserve"> 8番線</w:t>
+      </w:r>
+      <w:r>
+        <w:rPr>
+          <w:rFonts w:asciiTheme="minorEastAsia" w:hAnsiTheme="minorEastAsia" w:cs="Arial Unicode MS" w:hint="eastAsia"/>
+          <w:color w:val="FF0000"/>
+          <w:sz w:val="34"/>
+          <w:szCs w:val="34"/>
+        </w:rPr>
+        <w:t>です</w:t>
+      </w:r>
+    </w:p>
+    <w:p>
+      <w:pPr>
+        <w:pStyle w:val="ListParagraph"/>
+        <w:numPr>
+          <w:ilvl w:val="0"/>
+          <w:numId w:val="5"/>
+        </w:numPr>
+        <w:rPr>
           <w:rFonts w:asciiTheme="minorEastAsia" w:hAnsiTheme="minorEastAsia" w:cs="Arial Unicode MS"/>
           <w:sz w:val="34"/>
           <w:szCs w:val="34"/>
@@ -2997,41 +4166,7 @@
           <w:szCs w:val="34"/>
         </w:rPr>
         <w:lastRenderedPageBreak/>
-        <w:t>④    A：1番線</w:t>
-      </w:r>
-    </w:p>
-    <w:p>
-      <w:pPr>
-        <w:rPr>
-          <w:rFonts w:asciiTheme="minorEastAsia" w:hAnsiTheme="minorEastAsia" w:cs="Arial Unicode MS"/>
-          <w:sz w:val="34"/>
-          <w:szCs w:val="34"/>
-        </w:rPr>
-      </w:pPr>
-      <w:r>
-        <w:rPr>
-          <w:rFonts w:asciiTheme="minorEastAsia" w:hAnsiTheme="minorEastAsia" w:cs="Arial Unicode MS" w:hint="eastAsia"/>
-          <w:sz w:val="34"/>
-          <w:szCs w:val="34"/>
-        </w:rPr>
-        <w:t xml:space="preserve">        B：1番線 ・ 8番線</w:t>
-      </w:r>
-    </w:p>
-    <w:p>
-      <w:pPr>
-        <w:rPr>
-          <w:rFonts w:asciiTheme="minorEastAsia" w:hAnsiTheme="minorEastAsia" w:cs="Arial Unicode MS"/>
-          <w:sz w:val="34"/>
-          <w:szCs w:val="34"/>
-        </w:rPr>
-      </w:pPr>
-      <w:r>
-        <w:rPr>
-          <w:rFonts w:asciiTheme="minorEastAsia" w:hAnsiTheme="minorEastAsia" w:cs="Arial Unicode MS" w:hint="eastAsia"/>
-          <w:sz w:val="34"/>
-          <w:szCs w:val="34"/>
-        </w:rPr>
-        <w:t>⑤    A：横浜行き</w:t>
+        <w:t xml:space="preserve">    A：横浜行き</w:t>
       </w:r>
     </w:p>
     <w:p>
@@ -3054,6 +4189,77 @@
     <w:p>
       <w:pPr>
         <w:rPr>
+          <w:rFonts w:asciiTheme="minorEastAsia" w:hAnsiTheme="minorEastAsia" w:cs="Arial Unicode MS" w:hint="eastAsia"/>
+          <w:sz w:val="34"/>
+          <w:szCs w:val="34"/>
+        </w:rPr>
+      </w:pPr>
+      <w:r>
+        <w:rPr>
+          <w:rFonts w:asciiTheme="minorEastAsia" w:hAnsiTheme="minorEastAsia" w:cs="Arial Unicode MS"/>
+          <w:sz w:val="34"/>
+          <w:szCs w:val="34"/>
+        </w:rPr>
+        <w:tab/>
+      </w:r>
+      <w:r>
+        <w:rPr>
+          <w:rFonts w:asciiTheme="minorEastAsia" w:hAnsiTheme="minorEastAsia" w:cs="Arial Unicode MS" w:hint="eastAsia"/>
+          <w:color w:val="FF0000"/>
+          <w:sz w:val="34"/>
+          <w:szCs w:val="34"/>
+        </w:rPr>
+        <w:t>B：</w:t>
+      </w:r>
+      <w:r>
+        <w:rPr>
+          <w:rFonts w:asciiTheme="minorEastAsia" w:hAnsiTheme="minorEastAsia" w:cs="Arial Unicode MS" w:hint="eastAsia"/>
+          <w:color w:val="FF0000"/>
+          <w:sz w:val="34"/>
+          <w:szCs w:val="34"/>
+        </w:rPr>
+        <w:t>いいえ、</w:t>
+      </w:r>
+      <w:r>
+        <w:rPr>
+          <w:rFonts w:asciiTheme="minorEastAsia" w:hAnsiTheme="minorEastAsia" w:cs="Arial Unicode MS" w:hint="eastAsia"/>
+          <w:color w:val="FF0000"/>
+          <w:sz w:val="34"/>
+          <w:szCs w:val="34"/>
+        </w:rPr>
+        <w:t xml:space="preserve">横浜行き </w:t>
+      </w:r>
+      <w:r>
+        <w:rPr>
+          <w:rFonts w:asciiTheme="minorEastAsia" w:hAnsiTheme="minorEastAsia" w:cs="Arial Unicode MS" w:hint="eastAsia"/>
+          <w:color w:val="FF0000"/>
+          <w:sz w:val="34"/>
+          <w:szCs w:val="34"/>
+        </w:rPr>
+        <w:t>じゃなくて、</w:t>
+      </w:r>
+      <w:r>
+        <w:rPr>
+          <w:rFonts w:asciiTheme="minorEastAsia" w:hAnsiTheme="minorEastAsia" w:cs="Arial Unicode MS" w:hint="eastAsia"/>
+          <w:color w:val="FF0000"/>
+          <w:sz w:val="34"/>
+          <w:szCs w:val="34"/>
+        </w:rPr>
+        <w:t xml:space="preserve"> 横須賀行き</w:t>
+      </w:r>
+      <w:r>
+        <w:rPr>
+          <w:rFonts w:asciiTheme="minorEastAsia" w:hAnsiTheme="minorEastAsia" w:cs="Arial Unicode MS" w:hint="eastAsia"/>
+          <w:color w:val="FF0000"/>
+          <w:sz w:val="34"/>
+          <w:szCs w:val="34"/>
+        </w:rPr>
+        <w:t>です。</w:t>
+      </w:r>
+    </w:p>
+    <w:p>
+      <w:pPr>
+        <w:rPr>
           <w:rFonts w:asciiTheme="minorEastAsia" w:hAnsiTheme="minorEastAsia" w:cs="Arial Unicode MS"/>
           <w:sz w:val="34"/>
           <w:szCs w:val="34"/>
@@ -3245,8 +4451,6 @@
           <w:szCs w:val="34"/>
         </w:rPr>
       </w:pPr>
-      <w:bookmarkStart w:id="0" w:name="_GoBack"/>
-      <w:bookmarkEnd w:id="0"/>
     </w:p>
     <w:p>
       <w:pPr>
@@ -3274,8 +4478,473 @@
 </w:document>
 </file>
 
+<file path=word/numbering.xml><?xml version="1.0" encoding="utf-8"?>
+<w:numbering xmlns:wpc="http://schemas.microsoft.com/office/word/2010/wordprocessingCanvas" xmlns:cx="http://schemas.microsoft.com/office/drawing/2014/chartex" xmlns:cx1="http://schemas.microsoft.com/office/drawing/2015/9/8/chartex" xmlns:cx2="http://schemas.microsoft.com/office/drawing/2015/10/21/chartex" xmlns:cx3="http://schemas.microsoft.com/office/drawing/2016/5/9/chartex" xmlns:cx4="http://schemas.microsoft.com/office/drawing/2016/5/10/chartex" xmlns:cx5="http://schemas.microsoft.com/office/drawing/2016/5/11/chartex" xmlns:cx6="http://schemas.microsoft.com/office/drawing/2016/5/12/chartex" xmlns:cx7="http://schemas.microsoft.com/office/drawing/2016/5/13/chartex" xmlns:cx8="http://schemas.microsoft.com/office/drawing/2016/5/14/chartex" xmlns:mc="http://schemas.openxmlformats.org/markup-compatibility/2006" xmlns:aink="http://schemas.microsoft.com/office/drawing/2016/ink" xmlns:am3d="http://schemas.microsoft.com/office/drawing/2017/model3d" xmlns:o="urn:schemas-microsoft-com:office:office" xmlns:r="http://schemas.openxmlformats.org/officeDocument/2006/relationships" xmlns:m="http://schemas.openxmlformats.org/officeDocument/2006/math" xmlns:v="urn:schemas-microsoft-com:vml" xmlns:wp14="http://schemas.microsoft.com/office/word/2010/wordprocessingDrawing" xmlns:wp="http://schemas.openxmlformats.org/drawingml/2006/wordprocessingDrawing" xmlns:w10="urn:schemas-microsoft-com:office:word" xmlns:w="http://schemas.openxmlformats.org/wordprocessingml/2006/main" xmlns:w14="http://schemas.microsoft.com/office/word/2010/wordml" xmlns:w15="http://schemas.microsoft.com/office/word/2012/wordml" xmlns:w16cex="http://schemas.microsoft.com/office/word/2018/wordml/cex" xmlns:w16cid="http://schemas.microsoft.com/office/word/2016/wordml/cid" xmlns:w16="http://schemas.microsoft.com/office/word/2018/wordml" xmlns:w16sdtdh="http://schemas.microsoft.com/office/word/2020/wordml/sdtdatahash" xmlns:w16se="http://schemas.microsoft.com/office/word/2015/wordml/symex" xmlns:wpg="http://schemas.microsoft.com/office/word/2010/wordprocessingGroup" xmlns:wpi="http://schemas.microsoft.com/office/word/2010/wordprocessingInk" xmlns:wne="http://schemas.microsoft.com/office/word/2006/wordml" xmlns:wps="http://schemas.microsoft.com/office/word/2010/wordprocessingShape" mc:Ignorable="w14 w15 w16se w16cid w16 w16cex w16sdtdh wp14">
+  <w:abstractNum w:abstractNumId="0" w15:restartNumberingAfterBreak="0">
+    <w:nsid w:val="0B240AC0"/>
+    <w:multiLevelType w:val="hybridMultilevel"/>
+    <w:tmpl w:val="D242BFFE"/>
+    <w:lvl w:ilvl="0" w:tplc="99D89B9A">
+      <w:start w:val="1"/>
+      <w:numFmt w:val="decimalEnclosedCircle"/>
+      <w:lvlText w:val="%1"/>
+      <w:lvlJc w:val="left"/>
+      <w:pPr>
+        <w:ind w:left="720" w:hanging="360"/>
+      </w:pPr>
+      <w:rPr>
+        <w:rFonts w:hint="default"/>
+      </w:rPr>
+    </w:lvl>
+    <w:lvl w:ilvl="1" w:tplc="04090019" w:tentative="1">
+      <w:start w:val="1"/>
+      <w:numFmt w:val="lowerLetter"/>
+      <w:lvlText w:val="%2."/>
+      <w:lvlJc w:val="left"/>
+      <w:pPr>
+        <w:ind w:left="1440" w:hanging="360"/>
+      </w:pPr>
+    </w:lvl>
+    <w:lvl w:ilvl="2" w:tplc="0409001B" w:tentative="1">
+      <w:start w:val="1"/>
+      <w:numFmt w:val="lowerRoman"/>
+      <w:lvlText w:val="%3."/>
+      <w:lvlJc w:val="right"/>
+      <w:pPr>
+        <w:ind w:left="2160" w:hanging="180"/>
+      </w:pPr>
+    </w:lvl>
+    <w:lvl w:ilvl="3" w:tplc="0409000F" w:tentative="1">
+      <w:start w:val="1"/>
+      <w:numFmt w:val="decimal"/>
+      <w:lvlText w:val="%4."/>
+      <w:lvlJc w:val="left"/>
+      <w:pPr>
+        <w:ind w:left="2880" w:hanging="360"/>
+      </w:pPr>
+    </w:lvl>
+    <w:lvl w:ilvl="4" w:tplc="04090019" w:tentative="1">
+      <w:start w:val="1"/>
+      <w:numFmt w:val="lowerLetter"/>
+      <w:lvlText w:val="%5."/>
+      <w:lvlJc w:val="left"/>
+      <w:pPr>
+        <w:ind w:left="3600" w:hanging="360"/>
+      </w:pPr>
+    </w:lvl>
+    <w:lvl w:ilvl="5" w:tplc="0409001B" w:tentative="1">
+      <w:start w:val="1"/>
+      <w:numFmt w:val="lowerRoman"/>
+      <w:lvlText w:val="%6."/>
+      <w:lvlJc w:val="right"/>
+      <w:pPr>
+        <w:ind w:left="4320" w:hanging="180"/>
+      </w:pPr>
+    </w:lvl>
+    <w:lvl w:ilvl="6" w:tplc="0409000F" w:tentative="1">
+      <w:start w:val="1"/>
+      <w:numFmt w:val="decimal"/>
+      <w:lvlText w:val="%7."/>
+      <w:lvlJc w:val="left"/>
+      <w:pPr>
+        <w:ind w:left="5040" w:hanging="360"/>
+      </w:pPr>
+    </w:lvl>
+    <w:lvl w:ilvl="7" w:tplc="04090019" w:tentative="1">
+      <w:start w:val="1"/>
+      <w:numFmt w:val="lowerLetter"/>
+      <w:lvlText w:val="%8."/>
+      <w:lvlJc w:val="left"/>
+      <w:pPr>
+        <w:ind w:left="5760" w:hanging="360"/>
+      </w:pPr>
+    </w:lvl>
+    <w:lvl w:ilvl="8" w:tplc="0409001B" w:tentative="1">
+      <w:start w:val="1"/>
+      <w:numFmt w:val="lowerRoman"/>
+      <w:lvlText w:val="%9."/>
+      <w:lvlJc w:val="right"/>
+      <w:pPr>
+        <w:ind w:left="6480" w:hanging="180"/>
+      </w:pPr>
+    </w:lvl>
+  </w:abstractNum>
+  <w:abstractNum w:abstractNumId="1" w15:restartNumberingAfterBreak="0">
+    <w:nsid w:val="1118057E"/>
+    <w:multiLevelType w:val="hybridMultilevel"/>
+    <w:tmpl w:val="A6385E96"/>
+    <w:lvl w:ilvl="0" w:tplc="99D89B9A">
+      <w:start w:val="1"/>
+      <w:numFmt w:val="decimalEnclosedCircle"/>
+      <w:lvlText w:val="%1"/>
+      <w:lvlJc w:val="left"/>
+      <w:pPr>
+        <w:ind w:left="720" w:hanging="360"/>
+      </w:pPr>
+      <w:rPr>
+        <w:rFonts w:hint="default"/>
+      </w:rPr>
+    </w:lvl>
+    <w:lvl w:ilvl="1" w:tplc="04090019" w:tentative="1">
+      <w:start w:val="1"/>
+      <w:numFmt w:val="lowerLetter"/>
+      <w:lvlText w:val="%2."/>
+      <w:lvlJc w:val="left"/>
+      <w:pPr>
+        <w:ind w:left="1440" w:hanging="360"/>
+      </w:pPr>
+    </w:lvl>
+    <w:lvl w:ilvl="2" w:tplc="0409001B" w:tentative="1">
+      <w:start w:val="1"/>
+      <w:numFmt w:val="lowerRoman"/>
+      <w:lvlText w:val="%3."/>
+      <w:lvlJc w:val="right"/>
+      <w:pPr>
+        <w:ind w:left="2160" w:hanging="180"/>
+      </w:pPr>
+    </w:lvl>
+    <w:lvl w:ilvl="3" w:tplc="0409000F" w:tentative="1">
+      <w:start w:val="1"/>
+      <w:numFmt w:val="decimal"/>
+      <w:lvlText w:val="%4."/>
+      <w:lvlJc w:val="left"/>
+      <w:pPr>
+        <w:ind w:left="2880" w:hanging="360"/>
+      </w:pPr>
+    </w:lvl>
+    <w:lvl w:ilvl="4" w:tplc="04090019" w:tentative="1">
+      <w:start w:val="1"/>
+      <w:numFmt w:val="lowerLetter"/>
+      <w:lvlText w:val="%5."/>
+      <w:lvlJc w:val="left"/>
+      <w:pPr>
+        <w:ind w:left="3600" w:hanging="360"/>
+      </w:pPr>
+    </w:lvl>
+    <w:lvl w:ilvl="5" w:tplc="0409001B" w:tentative="1">
+      <w:start w:val="1"/>
+      <w:numFmt w:val="lowerRoman"/>
+      <w:lvlText w:val="%6."/>
+      <w:lvlJc w:val="right"/>
+      <w:pPr>
+        <w:ind w:left="4320" w:hanging="180"/>
+      </w:pPr>
+    </w:lvl>
+    <w:lvl w:ilvl="6" w:tplc="0409000F" w:tentative="1">
+      <w:start w:val="1"/>
+      <w:numFmt w:val="decimal"/>
+      <w:lvlText w:val="%7."/>
+      <w:lvlJc w:val="left"/>
+      <w:pPr>
+        <w:ind w:left="5040" w:hanging="360"/>
+      </w:pPr>
+    </w:lvl>
+    <w:lvl w:ilvl="7" w:tplc="04090019" w:tentative="1">
+      <w:start w:val="1"/>
+      <w:numFmt w:val="lowerLetter"/>
+      <w:lvlText w:val="%8."/>
+      <w:lvlJc w:val="left"/>
+      <w:pPr>
+        <w:ind w:left="5760" w:hanging="360"/>
+      </w:pPr>
+    </w:lvl>
+    <w:lvl w:ilvl="8" w:tplc="0409001B" w:tentative="1">
+      <w:start w:val="1"/>
+      <w:numFmt w:val="lowerRoman"/>
+      <w:lvlText w:val="%9."/>
+      <w:lvlJc w:val="right"/>
+      <w:pPr>
+        <w:ind w:left="6480" w:hanging="180"/>
+      </w:pPr>
+    </w:lvl>
+  </w:abstractNum>
+  <w:abstractNum w:abstractNumId="2" w15:restartNumberingAfterBreak="0">
+    <w:nsid w:val="13D21E7F"/>
+    <w:multiLevelType w:val="hybridMultilevel"/>
+    <w:tmpl w:val="D242BFFE"/>
+    <w:lvl w:ilvl="0" w:tplc="99D89B9A">
+      <w:start w:val="1"/>
+      <w:numFmt w:val="decimalEnclosedCircle"/>
+      <w:lvlText w:val="%1"/>
+      <w:lvlJc w:val="left"/>
+      <w:pPr>
+        <w:ind w:left="720" w:hanging="360"/>
+      </w:pPr>
+      <w:rPr>
+        <w:rFonts w:hint="default"/>
+      </w:rPr>
+    </w:lvl>
+    <w:lvl w:ilvl="1" w:tplc="04090019" w:tentative="1">
+      <w:start w:val="1"/>
+      <w:numFmt w:val="lowerLetter"/>
+      <w:lvlText w:val="%2."/>
+      <w:lvlJc w:val="left"/>
+      <w:pPr>
+        <w:ind w:left="1440" w:hanging="360"/>
+      </w:pPr>
+    </w:lvl>
+    <w:lvl w:ilvl="2" w:tplc="0409001B" w:tentative="1">
+      <w:start w:val="1"/>
+      <w:numFmt w:val="lowerRoman"/>
+      <w:lvlText w:val="%3."/>
+      <w:lvlJc w:val="right"/>
+      <w:pPr>
+        <w:ind w:left="2160" w:hanging="180"/>
+      </w:pPr>
+    </w:lvl>
+    <w:lvl w:ilvl="3" w:tplc="0409000F" w:tentative="1">
+      <w:start w:val="1"/>
+      <w:numFmt w:val="decimal"/>
+      <w:lvlText w:val="%4."/>
+      <w:lvlJc w:val="left"/>
+      <w:pPr>
+        <w:ind w:left="2880" w:hanging="360"/>
+      </w:pPr>
+    </w:lvl>
+    <w:lvl w:ilvl="4" w:tplc="04090019" w:tentative="1">
+      <w:start w:val="1"/>
+      <w:numFmt w:val="lowerLetter"/>
+      <w:lvlText w:val="%5."/>
+      <w:lvlJc w:val="left"/>
+      <w:pPr>
+        <w:ind w:left="3600" w:hanging="360"/>
+      </w:pPr>
+    </w:lvl>
+    <w:lvl w:ilvl="5" w:tplc="0409001B" w:tentative="1">
+      <w:start w:val="1"/>
+      <w:numFmt w:val="lowerRoman"/>
+      <w:lvlText w:val="%6."/>
+      <w:lvlJc w:val="right"/>
+      <w:pPr>
+        <w:ind w:left="4320" w:hanging="180"/>
+      </w:pPr>
+    </w:lvl>
+    <w:lvl w:ilvl="6" w:tplc="0409000F" w:tentative="1">
+      <w:start w:val="1"/>
+      <w:numFmt w:val="decimal"/>
+      <w:lvlText w:val="%7."/>
+      <w:lvlJc w:val="left"/>
+      <w:pPr>
+        <w:ind w:left="5040" w:hanging="360"/>
+      </w:pPr>
+    </w:lvl>
+    <w:lvl w:ilvl="7" w:tplc="04090019" w:tentative="1">
+      <w:start w:val="1"/>
+      <w:numFmt w:val="lowerLetter"/>
+      <w:lvlText w:val="%8."/>
+      <w:lvlJc w:val="left"/>
+      <w:pPr>
+        <w:ind w:left="5760" w:hanging="360"/>
+      </w:pPr>
+    </w:lvl>
+    <w:lvl w:ilvl="8" w:tplc="0409001B" w:tentative="1">
+      <w:start w:val="1"/>
+      <w:numFmt w:val="lowerRoman"/>
+      <w:lvlText w:val="%9."/>
+      <w:lvlJc w:val="right"/>
+      <w:pPr>
+        <w:ind w:left="6480" w:hanging="180"/>
+      </w:pPr>
+    </w:lvl>
+  </w:abstractNum>
+  <w:abstractNum w:abstractNumId="3" w15:restartNumberingAfterBreak="0">
+    <w:nsid w:val="2B807B66"/>
+    <w:multiLevelType w:val="hybridMultilevel"/>
+    <w:tmpl w:val="C69E4C7C"/>
+    <w:lvl w:ilvl="0" w:tplc="99D89B9A">
+      <w:start w:val="1"/>
+      <w:numFmt w:val="decimalEnclosedCircle"/>
+      <w:lvlText w:val="%1"/>
+      <w:lvlJc w:val="left"/>
+      <w:pPr>
+        <w:ind w:left="720" w:hanging="360"/>
+      </w:pPr>
+      <w:rPr>
+        <w:rFonts w:hint="default"/>
+      </w:rPr>
+    </w:lvl>
+    <w:lvl w:ilvl="1" w:tplc="04090019" w:tentative="1">
+      <w:start w:val="1"/>
+      <w:numFmt w:val="lowerLetter"/>
+      <w:lvlText w:val="%2."/>
+      <w:lvlJc w:val="left"/>
+      <w:pPr>
+        <w:ind w:left="1440" w:hanging="360"/>
+      </w:pPr>
+    </w:lvl>
+    <w:lvl w:ilvl="2" w:tplc="0409001B" w:tentative="1">
+      <w:start w:val="1"/>
+      <w:numFmt w:val="lowerRoman"/>
+      <w:lvlText w:val="%3."/>
+      <w:lvlJc w:val="right"/>
+      <w:pPr>
+        <w:ind w:left="2160" w:hanging="180"/>
+      </w:pPr>
+    </w:lvl>
+    <w:lvl w:ilvl="3" w:tplc="0409000F" w:tentative="1">
+      <w:start w:val="1"/>
+      <w:numFmt w:val="decimal"/>
+      <w:lvlText w:val="%4."/>
+      <w:lvlJc w:val="left"/>
+      <w:pPr>
+        <w:ind w:left="2880" w:hanging="360"/>
+      </w:pPr>
+    </w:lvl>
+    <w:lvl w:ilvl="4" w:tplc="04090019" w:tentative="1">
+      <w:start w:val="1"/>
+      <w:numFmt w:val="lowerLetter"/>
+      <w:lvlText w:val="%5."/>
+      <w:lvlJc w:val="left"/>
+      <w:pPr>
+        <w:ind w:left="3600" w:hanging="360"/>
+      </w:pPr>
+    </w:lvl>
+    <w:lvl w:ilvl="5" w:tplc="0409001B" w:tentative="1">
+      <w:start w:val="1"/>
+      <w:numFmt w:val="lowerRoman"/>
+      <w:lvlText w:val="%6."/>
+      <w:lvlJc w:val="right"/>
+      <w:pPr>
+        <w:ind w:left="4320" w:hanging="180"/>
+      </w:pPr>
+    </w:lvl>
+    <w:lvl w:ilvl="6" w:tplc="0409000F" w:tentative="1">
+      <w:start w:val="1"/>
+      <w:numFmt w:val="decimal"/>
+      <w:lvlText w:val="%7."/>
+      <w:lvlJc w:val="left"/>
+      <w:pPr>
+        <w:ind w:left="5040" w:hanging="360"/>
+      </w:pPr>
+    </w:lvl>
+    <w:lvl w:ilvl="7" w:tplc="04090019" w:tentative="1">
+      <w:start w:val="1"/>
+      <w:numFmt w:val="lowerLetter"/>
+      <w:lvlText w:val="%8."/>
+      <w:lvlJc w:val="left"/>
+      <w:pPr>
+        <w:ind w:left="5760" w:hanging="360"/>
+      </w:pPr>
+    </w:lvl>
+    <w:lvl w:ilvl="8" w:tplc="0409001B" w:tentative="1">
+      <w:start w:val="1"/>
+      <w:numFmt w:val="lowerRoman"/>
+      <w:lvlText w:val="%9."/>
+      <w:lvlJc w:val="right"/>
+      <w:pPr>
+        <w:ind w:left="6480" w:hanging="180"/>
+      </w:pPr>
+    </w:lvl>
+  </w:abstractNum>
+  <w:abstractNum w:abstractNumId="4" w15:restartNumberingAfterBreak="0">
+    <w:nsid w:val="376D17E9"/>
+    <w:multiLevelType w:val="hybridMultilevel"/>
+    <w:tmpl w:val="8C841374"/>
+    <w:lvl w:ilvl="0" w:tplc="A5F2B364">
+      <w:start w:val="1"/>
+      <w:numFmt w:val="decimalEnclosedCircle"/>
+      <w:lvlText w:val="%1"/>
+      <w:lvlJc w:val="left"/>
+      <w:pPr>
+        <w:ind w:left="720" w:hanging="360"/>
+      </w:pPr>
+      <w:rPr>
+        <w:rFonts w:hint="default"/>
+      </w:rPr>
+    </w:lvl>
+    <w:lvl w:ilvl="1" w:tplc="04090019" w:tentative="1">
+      <w:start w:val="1"/>
+      <w:numFmt w:val="lowerLetter"/>
+      <w:lvlText w:val="%2."/>
+      <w:lvlJc w:val="left"/>
+      <w:pPr>
+        <w:ind w:left="1440" w:hanging="360"/>
+      </w:pPr>
+    </w:lvl>
+    <w:lvl w:ilvl="2" w:tplc="0409001B" w:tentative="1">
+      <w:start w:val="1"/>
+      <w:numFmt w:val="lowerRoman"/>
+      <w:lvlText w:val="%3."/>
+      <w:lvlJc w:val="right"/>
+      <w:pPr>
+        <w:ind w:left="2160" w:hanging="180"/>
+      </w:pPr>
+    </w:lvl>
+    <w:lvl w:ilvl="3" w:tplc="0409000F" w:tentative="1">
+      <w:start w:val="1"/>
+      <w:numFmt w:val="decimal"/>
+      <w:lvlText w:val="%4."/>
+      <w:lvlJc w:val="left"/>
+      <w:pPr>
+        <w:ind w:left="2880" w:hanging="360"/>
+      </w:pPr>
+    </w:lvl>
+    <w:lvl w:ilvl="4" w:tplc="04090019" w:tentative="1">
+      <w:start w:val="1"/>
+      <w:numFmt w:val="lowerLetter"/>
+      <w:lvlText w:val="%5."/>
+      <w:lvlJc w:val="left"/>
+      <w:pPr>
+        <w:ind w:left="3600" w:hanging="360"/>
+      </w:pPr>
+    </w:lvl>
+    <w:lvl w:ilvl="5" w:tplc="0409001B" w:tentative="1">
+      <w:start w:val="1"/>
+      <w:numFmt w:val="lowerRoman"/>
+      <w:lvlText w:val="%6."/>
+      <w:lvlJc w:val="right"/>
+      <w:pPr>
+        <w:ind w:left="4320" w:hanging="180"/>
+      </w:pPr>
+    </w:lvl>
+    <w:lvl w:ilvl="6" w:tplc="0409000F" w:tentative="1">
+      <w:start w:val="1"/>
+      <w:numFmt w:val="decimal"/>
+      <w:lvlText w:val="%7."/>
+      <w:lvlJc w:val="left"/>
+      <w:pPr>
+        <w:ind w:left="5040" w:hanging="360"/>
+      </w:pPr>
+    </w:lvl>
+    <w:lvl w:ilvl="7" w:tplc="04090019" w:tentative="1">
+      <w:start w:val="1"/>
+      <w:numFmt w:val="lowerLetter"/>
+      <w:lvlText w:val="%8."/>
+      <w:lvlJc w:val="left"/>
+      <w:pPr>
+        <w:ind w:left="5760" w:hanging="360"/>
+      </w:pPr>
+    </w:lvl>
+    <w:lvl w:ilvl="8" w:tplc="0409001B" w:tentative="1">
+      <w:start w:val="1"/>
+      <w:numFmt w:val="lowerRoman"/>
+      <w:lvlText w:val="%9."/>
+      <w:lvlJc w:val="right"/>
+      <w:pPr>
+        <w:ind w:left="6480" w:hanging="180"/>
+      </w:pPr>
+    </w:lvl>
+  </w:abstractNum>
+  <w:num w:numId="1">
+    <w:abstractNumId w:val="4"/>
+  </w:num>
+  <w:num w:numId="2">
+    <w:abstractNumId w:val="2"/>
+  </w:num>
+  <w:num w:numId="3">
+    <w:abstractNumId w:val="0"/>
+  </w:num>
+  <w:num w:numId="4">
+    <w:abstractNumId w:val="1"/>
+  </w:num>
+  <w:num w:numId="5">
+    <w:abstractNumId w:val="3"/>
+  </w:num>
+</w:numbering>
+</file>
+
 <file path=word/styles.xml><?xml version="1.0" encoding="utf-8"?>
-<w:styles xmlns:mc="http://schemas.openxmlformats.org/markup-compatibility/2006" xmlns:r="http://schemas.openxmlformats.org/officeDocument/2006/relationships" xmlns:w="http://schemas.openxmlformats.org/wordprocessingml/2006/main" xmlns:w14="http://schemas.microsoft.com/office/word/2010/wordml" xmlns:w15="http://schemas.microsoft.com/office/word/2012/wordml" xmlns:w16cex="http://schemas.microsoft.com/office/word/2018/wordml/cex" xmlns:w16cid="http://schemas.microsoft.com/office/word/2016/wordml/cid" xmlns:w16="http://schemas.microsoft.com/office/word/2018/wordml" xmlns:w16se="http://schemas.microsoft.com/office/word/2015/wordml/symex" mc:Ignorable="w14 w15 w16se w16cid w16 w16cex">
+<w:styles xmlns:mc="http://schemas.openxmlformats.org/markup-compatibility/2006" xmlns:r="http://schemas.openxmlformats.org/officeDocument/2006/relationships" xmlns:w="http://schemas.openxmlformats.org/wordprocessingml/2006/main" xmlns:w14="http://schemas.microsoft.com/office/word/2010/wordml" xmlns:w15="http://schemas.microsoft.com/office/word/2012/wordml" xmlns:w16cex="http://schemas.microsoft.com/office/word/2018/wordml/cex" xmlns:w16cid="http://schemas.microsoft.com/office/word/2016/wordml/cid" xmlns:w16="http://schemas.microsoft.com/office/word/2018/wordml" xmlns:w16sdtdh="http://schemas.microsoft.com/office/word/2020/wordml/sdtdatahash" xmlns:w16se="http://schemas.microsoft.com/office/word/2015/wordml/symex" mc:Ignorable="w14 w15 w16se w16cid w16 w16cex w16sdtdh">
   <w:docDefaults>
     <w:rPrDefault>
       <w:rPr>
@@ -3697,6 +5366,17 @@
     <w:semiHidden/>
     <w:unhideWhenUsed/>
   </w:style>
+  <w:style w:type="paragraph" w:styleId="ListParagraph">
+    <w:name w:val="List Paragraph"/>
+    <w:basedOn w:val="Normal"/>
+    <w:uiPriority w:val="34"/>
+    <w:qFormat/>
+    <w:rsid w:val="005806AD"/>
+    <w:pPr>
+      <w:ind w:left="720"/>
+      <w:contextualSpacing/>
+    </w:pPr>
+  </w:style>
 </w:styles>
 </file>
 
